--- a/PhD_2.docx
+++ b/PhD_2.docx
@@ -1,6 +1,6 @@
 
 <file path=word/document.xml><?xml version="1.0" encoding="utf-8"?>
-<w:document xmlns:wpc="http://schemas.microsoft.com/office/word/2010/wordprocessingCanvas" xmlns:cx="http://schemas.microsoft.com/office/drawing/2014/chartex" xmlns:cx1="http://schemas.microsoft.com/office/drawing/2015/9/8/chartex" xmlns:cx2="http://schemas.microsoft.com/office/drawing/2015/10/21/chartex" xmlns:cx3="http://schemas.microsoft.com/office/drawing/2016/5/9/chartex" xmlns:cx4="http://schemas.microsoft.com/office/drawing/2016/5/10/chartex" xmlns:cx5="http://schemas.microsoft.com/office/drawing/2016/5/11/chartex" xmlns:cx6="http://schemas.microsoft.com/office/drawing/2016/5/12/chartex" xmlns:cx7="http://schemas.microsoft.com/office/drawing/2016/5/13/chartex" xmlns:cx8="http://schemas.microsoft.com/office/drawing/2016/5/14/chartex" xmlns:mc="http://schemas.openxmlformats.org/markup-compatibility/2006" xmlns:aink="http://schemas.microsoft.com/office/drawing/2016/ink" xmlns:am3d="http://schemas.microsoft.com/office/drawing/2017/model3d" xmlns:o="urn:schemas-microsoft-com:office:office" xmlns:r="http://schemas.openxmlformats.org/officeDocument/2006/relationships" xmlns:m="http://schemas.openxmlformats.org/officeDocument/2006/math" xmlns:v="urn:schemas-microsoft-com:vml" xmlns:wp14="http://schemas.microsoft.com/office/word/2010/wordprocessingDrawing" xmlns:wp="http://schemas.openxmlformats.org/drawingml/2006/wordprocessingDrawing" xmlns:w10="urn:schemas-microsoft-com:office:word" xmlns:w="http://schemas.openxmlformats.org/wordprocessingml/2006/main" xmlns:w14="http://schemas.microsoft.com/office/word/2010/wordml" xmlns:w15="http://schemas.microsoft.com/office/word/2012/wordml" xmlns:w16cid="http://schemas.microsoft.com/office/word/2016/wordml/cid" xmlns:w16se="http://schemas.microsoft.com/office/word/2015/wordml/symex" xmlns:wpg="http://schemas.microsoft.com/office/word/2010/wordprocessingGroup" xmlns:wpi="http://schemas.microsoft.com/office/word/2010/wordprocessingInk" xmlns:wne="http://schemas.microsoft.com/office/word/2006/wordml" xmlns:wps="http://schemas.microsoft.com/office/word/2010/wordprocessingShape" mc:Ignorable="w14 w15 w16se w16cid wp14">
+<w:document xmlns:wpc="http://schemas.microsoft.com/office/word/2010/wordprocessingCanvas" xmlns:cx="http://schemas.microsoft.com/office/drawing/2014/chartex" xmlns:cx1="http://schemas.microsoft.com/office/drawing/2015/9/8/chartex" xmlns:mc="http://schemas.openxmlformats.org/markup-compatibility/2006" xmlns:o="urn:schemas-microsoft-com:office:office" xmlns:r="http://schemas.openxmlformats.org/officeDocument/2006/relationships" xmlns:m="http://schemas.openxmlformats.org/officeDocument/2006/math" xmlns:v="urn:schemas-microsoft-com:vml" xmlns:wp14="http://schemas.microsoft.com/office/word/2010/wordprocessingDrawing" xmlns:wp="http://schemas.openxmlformats.org/drawingml/2006/wordprocessingDrawing" xmlns:w10="urn:schemas-microsoft-com:office:word" xmlns:w="http://schemas.openxmlformats.org/wordprocessingml/2006/main" xmlns:w14="http://schemas.microsoft.com/office/word/2010/wordml" xmlns:w15="http://schemas.microsoft.com/office/word/2012/wordml" xmlns:w16se="http://schemas.microsoft.com/office/word/2015/wordml/symex" xmlns:wpg="http://schemas.microsoft.com/office/word/2010/wordprocessingGroup" xmlns:wpi="http://schemas.microsoft.com/office/word/2010/wordprocessingInk" xmlns:wne="http://schemas.microsoft.com/office/word/2006/wordml" xmlns:wps="http://schemas.microsoft.com/office/word/2010/wordprocessingShape" mc:Ignorable="w14 w15 w16se wp14">
   <w:body>
     <w:p>
       <w:r>
@@ -22,6 +22,7 @@
       <w:r>
         <w:rPr>
           <w:noProof/>
+          <w:lang w:val="en-US"/>
         </w:rPr>
         <w:drawing>
           <wp:inline distT="0" distB="0" distL="0" distR="0">
@@ -75,6 +76,7 @@
       <w:r>
         <w:rPr>
           <w:noProof/>
+          <w:lang w:val="en-US"/>
         </w:rPr>
         <w:drawing>
           <wp:inline distT="0" distB="0" distL="0" distR="0">
@@ -204,19 +206,7 @@
           <w:rPr>
             <w:rFonts w:ascii="Cambria Math" w:hAnsi="Cambria Math"/>
           </w:rPr>
-          <m:t>r</m:t>
-        </m:r>
-        <m:r>
-          <w:rPr>
-            <w:rFonts w:ascii="Cambria Math" w:hAnsi="Cambria Math"/>
-          </w:rPr>
-          <m:t>&lt;</m:t>
-        </m:r>
-        <m:r>
-          <w:rPr>
-            <w:rFonts w:ascii="Cambria Math" w:hAnsi="Cambria Math"/>
-          </w:rPr>
-          <m:t xml:space="preserve"> </m:t>
+          <m:t xml:space="preserve">r&lt; </m:t>
         </m:r>
         <m:sSub>
           <m:sSubPr>
@@ -343,8 +333,242 @@
         <w:pStyle w:val="Heading1"/>
       </w:pPr>
       <w:r>
-        <w:t>Můj obecný dithering</w:t>
-      </w:r>
+        <w:lastRenderedPageBreak/>
+        <w:t xml:space="preserve">Můj obecný </w:t>
+      </w:r>
+      <w:proofErr w:type="spellStart"/>
+      <w:r>
+        <w:t>dithering</w:t>
+      </w:r>
+      <w:proofErr w:type="spellEnd"/>
+      <w:r>
+        <w:t xml:space="preserve"> (distance-</w:t>
+      </w:r>
+      <w:proofErr w:type="spellStart"/>
+      <w:r>
+        <w:t>based</w:t>
+      </w:r>
+      <w:proofErr w:type="spellEnd"/>
+      <w:r>
+        <w:t xml:space="preserve"> </w:t>
+      </w:r>
+      <w:proofErr w:type="spellStart"/>
+      <w:r>
+        <w:t>dithering</w:t>
+      </w:r>
+      <w:proofErr w:type="spellEnd"/>
+      <w:r>
+        <w:t>)</w:t>
+      </w:r>
+    </w:p>
+    <w:p>
+      <w:r>
+        <w:rPr>
+          <w:noProof/>
+          <w:lang w:val="en-US"/>
+        </w:rPr>
+        <w:drawing>
+          <wp:inline distT="0" distB="0" distL="0" distR="0">
+            <wp:extent cx="5760720" cy="2880360"/>
+            <wp:effectExtent l="0" t="0" r="0" b="0"/>
+            <wp:docPr id="4" name="Picture 4"/>
+            <wp:cNvGraphicFramePr>
+              <a:graphicFrameLocks xmlns:a="http://schemas.openxmlformats.org/drawingml/2006/main" noChangeAspect="1"/>
+            </wp:cNvGraphicFramePr>
+            <a:graphic xmlns:a="http://schemas.openxmlformats.org/drawingml/2006/main">
+              <a:graphicData uri="http://schemas.openxmlformats.org/drawingml/2006/picture">
+                <pic:pic xmlns:pic="http://schemas.openxmlformats.org/drawingml/2006/picture">
+                  <pic:nvPicPr>
+                    <pic:cNvPr id="4" name="random.jpg"/>
+                    <pic:cNvPicPr/>
+                  </pic:nvPicPr>
+                  <pic:blipFill>
+                    <a:blip r:embed="rId10" cstate="print">
+                      <a:extLst>
+                        <a:ext uri="{28A0092B-C50C-407E-A947-70E740481C1C}">
+                          <a14:useLocalDpi xmlns:a14="http://schemas.microsoft.com/office/drawing/2010/main" val="0"/>
+                        </a:ext>
+                      </a:extLst>
+                    </a:blip>
+                    <a:stretch>
+                      <a:fillRect/>
+                    </a:stretch>
+                  </pic:blipFill>
+                  <pic:spPr>
+                    <a:xfrm>
+                      <a:off x="0" y="0"/>
+                      <a:ext cx="5760720" cy="2880360"/>
+                    </a:xfrm>
+                    <a:prstGeom prst="rect">
+                      <a:avLst/>
+                    </a:prstGeom>
+                  </pic:spPr>
+                </pic:pic>
+              </a:graphicData>
+            </a:graphic>
+          </wp:inline>
+        </w:drawing>
+      </w:r>
+    </w:p>
+    <w:p>
+      <w:pPr>
+        <w:jc w:val="center"/>
+        <w:rPr>
+          <w:sz w:val="18"/>
+        </w:rPr>
+      </w:pPr>
+      <w:r>
+        <w:rPr>
+          <w:sz w:val="18"/>
+        </w:rPr>
+        <w:t>Vl</w:t>
+      </w:r>
+      <w:r>
+        <w:rPr>
+          <w:sz w:val="18"/>
+        </w:rPr>
+        <w:t xml:space="preserve">evo: Náhodný </w:t>
+      </w:r>
+      <w:proofErr w:type="spellStart"/>
+      <w:r>
+        <w:rPr>
+          <w:sz w:val="18"/>
+        </w:rPr>
+        <w:t>dithering</w:t>
+      </w:r>
+      <w:proofErr w:type="spellEnd"/>
+      <w:r>
+        <w:rPr>
+          <w:sz w:val="18"/>
+        </w:rPr>
+        <w:t>, vpravo m</w:t>
+      </w:r>
+      <w:r>
+        <w:rPr>
+          <w:sz w:val="18"/>
+        </w:rPr>
+        <w:t xml:space="preserve">ůj obecný </w:t>
+      </w:r>
+      <w:proofErr w:type="spellStart"/>
+      <w:r>
+        <w:rPr>
+          <w:sz w:val="18"/>
+        </w:rPr>
+        <w:t>dithering</w:t>
+      </w:r>
+      <w:proofErr w:type="spellEnd"/>
+    </w:p>
+    <w:p>
+      <w:pPr>
+        <w:jc w:val="center"/>
+        <w:rPr>
+          <w:sz w:val="18"/>
+        </w:rPr>
+      </w:pPr>
+      <w:r>
+        <w:rPr>
+          <w:noProof/>
+          <w:sz w:val="18"/>
+          <w:lang w:val="en-US"/>
+        </w:rPr>
+        <w:drawing>
+          <wp:inline distT="0" distB="0" distL="0" distR="0">
+            <wp:extent cx="5760720" cy="2160270"/>
+            <wp:effectExtent l="0" t="0" r="0" b="0"/>
+            <wp:docPr id="5" name="Picture 5"/>
+            <wp:cNvGraphicFramePr>
+              <a:graphicFrameLocks xmlns:a="http://schemas.openxmlformats.org/drawingml/2006/main" noChangeAspect="1"/>
+            </wp:cNvGraphicFramePr>
+            <a:graphic xmlns:a="http://schemas.openxmlformats.org/drawingml/2006/main">
+              <a:graphicData uri="http://schemas.openxmlformats.org/drawingml/2006/picture">
+                <pic:pic xmlns:pic="http://schemas.openxmlformats.org/drawingml/2006/picture">
+                  <pic:nvPicPr>
+                    <pic:cNvPr id="5" name="random2.jpg"/>
+                    <pic:cNvPicPr/>
+                  </pic:nvPicPr>
+                  <pic:blipFill>
+                    <a:blip r:embed="rId11" cstate="print">
+                      <a:extLst>
+                        <a:ext uri="{28A0092B-C50C-407E-A947-70E740481C1C}">
+                          <a14:useLocalDpi xmlns:a14="http://schemas.microsoft.com/office/drawing/2010/main" val="0"/>
+                        </a:ext>
+                      </a:extLst>
+                    </a:blip>
+                    <a:stretch>
+                      <a:fillRect/>
+                    </a:stretch>
+                  </pic:blipFill>
+                  <pic:spPr>
+                    <a:xfrm>
+                      <a:off x="0" y="0"/>
+                      <a:ext cx="5760720" cy="2160270"/>
+                    </a:xfrm>
+                    <a:prstGeom prst="rect">
+                      <a:avLst/>
+                    </a:prstGeom>
+                  </pic:spPr>
+                </pic:pic>
+              </a:graphicData>
+            </a:graphic>
+          </wp:inline>
+        </w:drawing>
+      </w:r>
+    </w:p>
+    <w:p>
+      <w:pPr>
+        <w:jc w:val="center"/>
+        <w:rPr>
+          <w:sz w:val="18"/>
+        </w:rPr>
+      </w:pPr>
+      <w:r>
+        <w:rPr>
+          <w:sz w:val="18"/>
+        </w:rPr>
+        <w:t>Vl</w:t>
+      </w:r>
+      <w:r>
+        <w:rPr>
+          <w:sz w:val="18"/>
+        </w:rPr>
+        <w:t xml:space="preserve">evo: Náhodný </w:t>
+      </w:r>
+      <w:proofErr w:type="spellStart"/>
+      <w:r>
+        <w:rPr>
+          <w:sz w:val="18"/>
+        </w:rPr>
+        <w:t>dithering</w:t>
+      </w:r>
+      <w:proofErr w:type="spellEnd"/>
+      <w:r>
+        <w:rPr>
+          <w:sz w:val="18"/>
+        </w:rPr>
+        <w:t>, vpravo m</w:t>
+      </w:r>
+      <w:r>
+        <w:rPr>
+          <w:sz w:val="18"/>
+        </w:rPr>
+        <w:t xml:space="preserve">ůj obecný </w:t>
+      </w:r>
+      <w:proofErr w:type="spellStart"/>
+      <w:r>
+        <w:rPr>
+          <w:sz w:val="18"/>
+        </w:rPr>
+        <w:t>dithering</w:t>
+      </w:r>
+      <w:proofErr w:type="spellEnd"/>
+    </w:p>
+    <w:p>
+      <w:pPr>
+        <w:jc w:val="center"/>
+        <w:rPr>
+          <w:sz w:val="18"/>
+        </w:rPr>
+      </w:pPr>
     </w:p>
     <w:p>
       <w:r>
@@ -404,7 +628,6 @@
         </w:numPr>
       </w:pPr>
       <w:r>
-        <w:lastRenderedPageBreak/>
         <w:t>Určí se vzniklá odchylka</w:t>
       </w:r>
       <w:r>
@@ -515,6 +738,7 @@
         </w:numPr>
       </w:pPr>
       <w:r>
+        <w:lastRenderedPageBreak/>
         <w:t>P</w:t>
       </w:r>
       <w:r>
@@ -860,48 +1084,59 @@
             </m:sub>
           </m:sSub>
           <m:r>
-            <m:rPr>
-              <m:sty m:val="p"/>
-            </m:rPr>
             <w:rPr>
               <w:rFonts w:eastAsiaTheme="minorEastAsia"/>
             </w:rPr>
             <w:br/>
           </m:r>
         </m:oMath>
-        <m:oMath>
-          <m:r>
-            <m:rPr>
-              <m:sty m:val="p"/>
-            </m:rPr>
-            <w:rPr>
-              <w:rFonts w:eastAsiaTheme="minorEastAsia"/>
-            </w:rPr>
-            <w:br/>
-          </m:r>
-          <m:r>
-            <m:rPr>
-              <m:sty m:val="p"/>
-            </m:rPr>
-            <w:rPr>
-              <w:rFonts w:eastAsiaTheme="minorEastAsia"/>
-            </w:rPr>
-            <m:t xml:space="preserve">Tímto způsobem je odchylka vzniklá v kroku č. 3 rozdělena mezi sousední nezpracované body. Pouze v případě, že všech </m:t>
-          </m:r>
-        </m:oMath>
       </m:oMathPara>
       <w:r>
-        <w:rPr>
-          <w:rFonts w:eastAsiaTheme="minorEastAsia"/>
+        <w:t xml:space="preserve">Tímto způsobem je odchylka vzniklá v kroku </w:t>
+      </w:r>
+      <w:r>
+        <w:t>č. 3 rozdělena</w:t>
+      </w:r>
+      <w:r>
+        <w:t xml:space="preserve"> mezi sousední nezpracované body.</w:t>
+      </w:r>
+      <w:r>
+        <w:t xml:space="preserve"> </w:t>
+      </w:r>
+      <w:r>
+        <w:t xml:space="preserve">Pouze v </w:t>
+      </w:r>
+      <w:r>
+        <w:t>případě, že</w:t>
+      </w:r>
+      <w:r>
+        <w:t xml:space="preserve"> všech</w:t>
+      </w:r>
+      <w:r>
+        <w:t xml:space="preserve"> </w:t>
+      </w:r>
+      <w:r>
+        <w:rPr>
           <w:i/>
         </w:rPr>
         <w:t>n</w:t>
       </w:r>
       <w:r>
-        <w:rPr>
-          <w:rFonts w:eastAsiaTheme="minorEastAsia"/>
-        </w:rPr>
-        <w:t xml:space="preserve"> nejmbližších bodů bylo zpracováno je odchylka vyhozena.</w:t>
+        <w:t xml:space="preserve"> </w:t>
+      </w:r>
+      <w:r>
+        <w:t>nejbližších</w:t>
+      </w:r>
+      <w:r>
+        <w:t xml:space="preserve"> bodů bylo zpracováno </w:t>
+      </w:r>
+      <w:proofErr w:type="gramStart"/>
+      <w:r>
+        <w:t>je</w:t>
+      </w:r>
+      <w:proofErr w:type="gramEnd"/>
+      <w:r>
+        <w:t xml:space="preserve"> odchylka vyhozena.</w:t>
       </w:r>
     </w:p>
     <w:p>
@@ -924,7 +1159,71 @@
         <w:t>Tímto způsobem lze dosáhnout velice rovnoměrného rozložení hodnot v okolí. Na druhou stranu toto řešení má náchylnost ke tvorbě liniových a šachovnicových artefaktů. To lze poměrně dobře odstranit náhodným pozměněním vstupních hodnot. Dochází tím způsobem k jemnému znehodnocení kvality, ale výsledky jsou mnohem náhodně vypadající.</w:t>
       </w:r>
     </w:p>
-    <w:p/>
+    <w:p>
+      <w:r>
+        <w:rPr>
+          <w:noProof/>
+          <w:lang w:val="en-US"/>
+        </w:rPr>
+        <w:drawing>
+          <wp:inline distT="0" distB="0" distL="0" distR="0">
+            <wp:extent cx="5760720" cy="2160270"/>
+            <wp:effectExtent l="0" t="0" r="0" b="0"/>
+            <wp:docPr id="6" name="Picture 6"/>
+            <wp:cNvGraphicFramePr>
+              <a:graphicFrameLocks xmlns:a="http://schemas.openxmlformats.org/drawingml/2006/main" noChangeAspect="1"/>
+            </wp:cNvGraphicFramePr>
+            <a:graphic xmlns:a="http://schemas.openxmlformats.org/drawingml/2006/main">
+              <a:graphicData uri="http://schemas.openxmlformats.org/drawingml/2006/picture">
+                <pic:pic xmlns:pic="http://schemas.openxmlformats.org/drawingml/2006/picture">
+                  <pic:nvPicPr>
+                    <pic:cNvPr id="6" name="random3.jpg"/>
+                    <pic:cNvPicPr/>
+                  </pic:nvPicPr>
+                  <pic:blipFill>
+                    <a:blip r:embed="rId12" cstate="print">
+                      <a:extLst>
+                        <a:ext uri="{28A0092B-C50C-407E-A947-70E740481C1C}">
+                          <a14:useLocalDpi xmlns:a14="http://schemas.microsoft.com/office/drawing/2010/main" val="0"/>
+                        </a:ext>
+                      </a:extLst>
+                    </a:blip>
+                    <a:stretch>
+                      <a:fillRect/>
+                    </a:stretch>
+                  </pic:blipFill>
+                  <pic:spPr>
+                    <a:xfrm>
+                      <a:off x="0" y="0"/>
+                      <a:ext cx="5760720" cy="2160270"/>
+                    </a:xfrm>
+                    <a:prstGeom prst="rect">
+                      <a:avLst/>
+                    </a:prstGeom>
+                  </pic:spPr>
+                </pic:pic>
+              </a:graphicData>
+            </a:graphic>
+          </wp:inline>
+        </w:drawing>
+      </w:r>
+    </w:p>
+    <w:p>
+      <w:pPr>
+        <w:jc w:val="center"/>
+        <w:rPr>
+          <w:i/>
+          <w:sz w:val="20"/>
+        </w:rPr>
+      </w:pPr>
+      <w:r>
+        <w:rPr>
+          <w:i/>
+          <w:sz w:val="20"/>
+        </w:rPr>
+        <w:t>Výsledky s různými parametry</w:t>
+      </w:r>
+    </w:p>
     <w:p>
       <w:pPr>
         <w:pStyle w:val="Heading1"/>
@@ -959,19 +1258,41 @@
     <w:p/>
     <w:p/>
     <w:p>
-      <w:r>
-        <w:t>Generace 0:</w:t>
-      </w:r>
-    </w:p>
-    <w:p>
-      <w:r>
-        <w:t>Na začátku je vygenerováno náhodné množství bodů v n-rozměrném prostoru, kde n je rovno počtu genů. Rozložení bodů je buďto náhodné nebo lépe kvazi-náhodné (například Quasi Monte Carlo, Sobol sequence</w:t>
-      </w:r>
+      <w:pPr>
+        <w:pStyle w:val="Heading2"/>
+      </w:pPr>
+      <w:r>
+        <w:t xml:space="preserve">Krok </w:t>
+      </w:r>
+      <w:r>
+        <w:t>0:</w:t>
+      </w:r>
+    </w:p>
+    <w:p>
+      <w:r>
+        <w:t xml:space="preserve">Na začátku je vygenerováno </w:t>
+      </w:r>
+      <w:r>
+        <w:t xml:space="preserve">určité </w:t>
+      </w:r>
+      <w:r>
+        <w:t xml:space="preserve">množství bodů v n-rozměrném prostoru, kde n je rovno počtu genů. Rozložení bodů je buďto náhodné nebo lépe kvazi-náhodné (například Sobol </w:t>
+      </w:r>
+      <w:proofErr w:type="spellStart"/>
+      <w:r>
+        <w:t>sequence</w:t>
+      </w:r>
+      <w:proofErr w:type="spellEnd"/>
       <w:r>
         <w:t xml:space="preserve">, </w:t>
       </w:r>
-      <w:r>
-        <w:t>Hammersley sequence</w:t>
+      <w:proofErr w:type="spellStart"/>
+      <w:r>
+        <w:t>Hammersley</w:t>
+      </w:r>
+      <w:proofErr w:type="spellEnd"/>
+      <w:r>
+        <w:t xml:space="preserve"> sequence</w:t>
       </w:r>
       <w:r>
         <w:t>)</w:t>
@@ -979,25 +1300,18 @@
       <w:r>
         <w:t xml:space="preserve"> viz: </w:t>
       </w:r>
-      <w:hyperlink r:id="rId10" w:history="1">
+      <w:hyperlink r:id="rId13" w:history="1">
         <w:r>
           <w:rPr>
             <w:rStyle w:val="Hyperlink"/>
           </w:rPr>
-          <w:t>https://en.wikipedia.org/wiki/Low-</w:t>
-        </w:r>
-        <w:r>
-          <w:rPr>
-            <w:rStyle w:val="Hyperlink"/>
-          </w:rPr>
-          <w:lastRenderedPageBreak/>
-          <w:t>discrepancy_sequence</w:t>
+          <w:t>https://en.wikipedia.org/wiki/Low-discrepancy_sequence</w:t>
         </w:r>
       </w:hyperlink>
       <w:r>
         <w:t xml:space="preserve">, či </w:t>
       </w:r>
-      <w:hyperlink r:id="rId11" w:history="1">
+      <w:hyperlink r:id="rId14" w:history="1">
         <w:r>
           <w:rPr>
             <w:rStyle w:val="Hyperlink"/>
@@ -1012,13 +1326,627 @@
         <w:t>.</w:t>
       </w:r>
     </w:p>
+    <w:p>
+      <w:r>
+        <w:rPr>
+          <w:noProof/>
+          <w:lang w:val="en-US"/>
+        </w:rPr>
+        <w:drawing>
+          <wp:inline distT="0" distB="0" distL="0" distR="0">
+            <wp:extent cx="5760720" cy="2524688"/>
+            <wp:effectExtent l="0" t="0" r="0" b="9525"/>
+            <wp:docPr id="3" name="Picture 3" descr="http://home.iscte-iul.pt/~jaats/myweb/Efficient%20methods%20for%20solving%20SDEs_files/quasirandom1.jpg"/>
+            <wp:cNvGraphicFramePr>
+              <a:graphicFrameLocks xmlns:a="http://schemas.openxmlformats.org/drawingml/2006/main" noChangeAspect="1"/>
+            </wp:cNvGraphicFramePr>
+            <a:graphic xmlns:a="http://schemas.openxmlformats.org/drawingml/2006/main">
+              <a:graphicData uri="http://schemas.openxmlformats.org/drawingml/2006/picture">
+                <pic:pic xmlns:pic="http://schemas.openxmlformats.org/drawingml/2006/picture">
+                  <pic:nvPicPr>
+                    <pic:cNvPr id="0" name="Picture 1" descr="http://home.iscte-iul.pt/~jaats/myweb/Efficient%20methods%20for%20solving%20SDEs_files/quasirandom1.jpg"/>
+                    <pic:cNvPicPr>
+                      <a:picLocks noChangeAspect="1" noChangeArrowheads="1"/>
+                    </pic:cNvPicPr>
+                  </pic:nvPicPr>
+                  <pic:blipFill>
+                    <a:blip r:embed="rId15">
+                      <a:extLst>
+                        <a:ext uri="{28A0092B-C50C-407E-A947-70E740481C1C}">
+                          <a14:useLocalDpi xmlns:a14="http://schemas.microsoft.com/office/drawing/2010/main" val="0"/>
+                        </a:ext>
+                      </a:extLst>
+                    </a:blip>
+                    <a:srcRect/>
+                    <a:stretch>
+                      <a:fillRect/>
+                    </a:stretch>
+                  </pic:blipFill>
+                  <pic:spPr bwMode="auto">
+                    <a:xfrm>
+                      <a:off x="0" y="0"/>
+                      <a:ext cx="5760720" cy="2524688"/>
+                    </a:xfrm>
+                    <a:prstGeom prst="rect">
+                      <a:avLst/>
+                    </a:prstGeom>
+                    <a:noFill/>
+                    <a:ln>
+                      <a:noFill/>
+                    </a:ln>
+                  </pic:spPr>
+                </pic:pic>
+              </a:graphicData>
+            </a:graphic>
+          </wp:inline>
+        </w:drawing>
+      </w:r>
+    </w:p>
+    <w:p>
+      <w:pPr>
+        <w:jc w:val="center"/>
+        <w:rPr>
+          <w:i/>
+          <w:sz w:val="18"/>
+        </w:rPr>
+      </w:pPr>
+      <w:r>
+        <w:rPr>
+          <w:i/>
+          <w:sz w:val="18"/>
+        </w:rPr>
+        <w:t>Srovnání náhodného a kvazi náhodného rozložení</w:t>
+      </w:r>
+    </w:p>
+    <w:tbl>
+      <w:tblPr>
+        <w:tblStyle w:val="TableGrid"/>
+        <w:tblW w:w="0" w:type="auto"/>
+        <w:tblLook w:val="04A0" w:firstRow="1" w:lastRow="0" w:firstColumn="1" w:lastColumn="0" w:noHBand="0" w:noVBand="1"/>
+      </w:tblPr>
+      <w:tblGrid>
+        <w:gridCol w:w="4531"/>
+        <w:gridCol w:w="4531"/>
+      </w:tblGrid>
+      <w:tr>
+        <w:trPr>
+          <w:trHeight w:val="378"/>
+        </w:trPr>
+        <w:tc>
+          <w:tcPr>
+            <w:tcW w:w="4531" w:type="dxa"/>
+          </w:tcPr>
+          <w:p>
+            <w:pPr>
+              <w:rPr>
+                <w:b/>
+              </w:rPr>
+            </w:pPr>
+            <w:r>
+              <w:rPr>
+                <w:b/>
+              </w:rPr>
+              <w:t>Náhodné rozložení</w:t>
+            </w:r>
+          </w:p>
+        </w:tc>
+        <w:tc>
+          <w:tcPr>
+            <w:tcW w:w="4531" w:type="dxa"/>
+          </w:tcPr>
+          <w:p>
+            <w:pPr>
+              <w:rPr>
+                <w:b/>
+              </w:rPr>
+            </w:pPr>
+            <w:r>
+              <w:rPr>
+                <w:b/>
+              </w:rPr>
+              <w:t>Kvazi náhodné rozložení</w:t>
+            </w:r>
+          </w:p>
+        </w:tc>
+      </w:tr>
+      <w:tr>
+        <w:trPr>
+          <w:trHeight w:val="1491"/>
+        </w:trPr>
+        <w:tc>
+          <w:tcPr>
+            <w:tcW w:w="4531" w:type="dxa"/>
+          </w:tcPr>
+          <w:p>
+            <w:r>
+              <w:t>+ Jednoduchá implementace</w:t>
+            </w:r>
+          </w:p>
+          <w:p>
+            <w:r>
+              <w:t>+ výpočetní náročnost</w:t>
+            </w:r>
+          </w:p>
+          <w:p>
+            <w:r>
+              <w:t>+ lepší pravděpodobnostní rozložení v prohledávaném prostoru (úměrné kvalitě generátoru náhodných čísel)</w:t>
+            </w:r>
+          </w:p>
+        </w:tc>
+        <w:tc>
+          <w:tcPr>
+            <w:tcW w:w="4531" w:type="dxa"/>
+          </w:tcPr>
+          <w:p>
+            <w:r>
+              <w:t>+ Lepší pokrytí prohledávaného prostoru</w:t>
+            </w:r>
+          </w:p>
+          <w:p/>
+        </w:tc>
+      </w:tr>
+      <w:tr>
+        <w:tc>
+          <w:tcPr>
+            <w:tcW w:w="4531" w:type="dxa"/>
+          </w:tcPr>
+          <w:p>
+            <w:r>
+              <w:t xml:space="preserve">- Nižší </w:t>
+            </w:r>
+            <w:r>
+              <w:t>pestrost</w:t>
+            </w:r>
+            <w:r>
+              <w:t xml:space="preserve"> nabízených výsledků </w:t>
+            </w:r>
+          </w:p>
+        </w:tc>
+        <w:tc>
+          <w:tcPr>
+            <w:tcW w:w="4531" w:type="dxa"/>
+          </w:tcPr>
+          <w:p>
+            <w:r>
+              <w:t>- Větší riziko syntaktické chyby</w:t>
+            </w:r>
+          </w:p>
+          <w:p>
+            <w:r>
+              <w:t>- Složitá kontrola funkčnosti ve více jak trojrozměrném prostoru.</w:t>
+            </w:r>
+          </w:p>
+        </w:tc>
+      </w:tr>
+    </w:tbl>
     <w:p/>
     <w:p>
+      <w:r>
+        <w:t xml:space="preserve"> Srovnání: </w:t>
+      </w:r>
+      <w:hyperlink r:id="rId16" w:history="1">
+        <w:r>
+          <w:rPr>
+            <w:rStyle w:val="Hyperlink"/>
+          </w:rPr>
+          <w:t>http://extremelearning.com.au/a-simple-method-to-construct-isotropic-quasirandom-blue-noise-point-sequences/</w:t>
+        </w:r>
+      </w:hyperlink>
+    </w:p>
+    <w:p>
+      <w:pPr>
+        <w:pStyle w:val="Heading2"/>
+      </w:pPr>
+      <w:r>
+        <w:t>Generace 1:</w:t>
+      </w:r>
+    </w:p>
+    <w:p>
+      <w:r>
+        <w:t>Ve chvíli kdy je vy</w:t>
+      </w:r>
+      <w:r>
+        <w:t xml:space="preserve">brán jeden preferovaný kandidát by měly evolučními algoritmy vznikat nové body tak aby nabízeli stále více bodů v okolí </w:t>
+      </w:r>
+      <w:r>
+        <w:t xml:space="preserve">preferovaného bodu. </w:t>
+      </w:r>
+    </w:p>
+    <w:tbl>
+      <w:tblPr>
+        <w:tblStyle w:val="TableGrid"/>
+        <w:tblW w:w="0" w:type="auto"/>
+        <w:tblLook w:val="04A0" w:firstRow="1" w:lastRow="0" w:firstColumn="1" w:lastColumn="0" w:noHBand="0" w:noVBand="1"/>
+      </w:tblPr>
+      <w:tblGrid>
+        <w:gridCol w:w="2265"/>
+        <w:gridCol w:w="1699"/>
+        <w:gridCol w:w="2410"/>
+        <w:gridCol w:w="2688"/>
+      </w:tblGrid>
+      <w:tr>
+        <w:tc>
+          <w:tcPr>
+            <w:tcW w:w="2265" w:type="dxa"/>
+            <w:vAlign w:val="center"/>
+          </w:tcPr>
+          <w:p>
+            <w:pPr>
+              <w:jc w:val="center"/>
+              <w:rPr>
+                <w:sz w:val="20"/>
+              </w:rPr>
+            </w:pPr>
+          </w:p>
+        </w:tc>
+        <w:tc>
+          <w:tcPr>
+            <w:tcW w:w="1699" w:type="dxa"/>
+            <w:vAlign w:val="center"/>
+          </w:tcPr>
+          <w:p>
+            <w:pPr>
+              <w:jc w:val="center"/>
+              <w:rPr>
+                <w:b/>
+                <w:sz w:val="20"/>
+              </w:rPr>
+            </w:pPr>
+            <w:r>
+              <w:rPr>
+                <w:b/>
+                <w:sz w:val="20"/>
+              </w:rPr>
+              <w:t>Náhodný návrh</w:t>
+            </w:r>
+          </w:p>
+        </w:tc>
+        <w:tc>
+          <w:tcPr>
+            <w:tcW w:w="2410" w:type="dxa"/>
+            <w:vAlign w:val="center"/>
+          </w:tcPr>
+          <w:p>
+            <w:pPr>
+              <w:jc w:val="center"/>
+              <w:rPr>
+                <w:b/>
+                <w:sz w:val="20"/>
+              </w:rPr>
+            </w:pPr>
+            <w:r>
+              <w:rPr>
+                <w:b/>
+                <w:sz w:val="20"/>
+              </w:rPr>
+              <w:t>Nově Preferovaný návrh</w:t>
+            </w:r>
+          </w:p>
+        </w:tc>
+        <w:tc>
+          <w:tcPr>
+            <w:tcW w:w="2688" w:type="dxa"/>
+            <w:vAlign w:val="center"/>
+          </w:tcPr>
+          <w:p>
+            <w:pPr>
+              <w:jc w:val="center"/>
+              <w:rPr>
+                <w:b/>
+                <w:sz w:val="20"/>
+              </w:rPr>
+            </w:pPr>
+            <w:r>
+              <w:rPr>
+                <w:b/>
+                <w:sz w:val="20"/>
+              </w:rPr>
+              <w:t>Starší preferovaný návrh</w:t>
+            </w:r>
+          </w:p>
+        </w:tc>
+      </w:tr>
+      <w:tr>
+        <w:trPr>
+          <w:trHeight w:val="812"/>
+        </w:trPr>
+        <w:tc>
+          <w:tcPr>
+            <w:tcW w:w="2265" w:type="dxa"/>
+            <w:vAlign w:val="center"/>
+          </w:tcPr>
+          <w:p>
+            <w:pPr>
+              <w:jc w:val="center"/>
+              <w:rPr>
+                <w:sz w:val="20"/>
+              </w:rPr>
+            </w:pPr>
+            <w:r>
+              <w:rPr>
+                <w:sz w:val="20"/>
+              </w:rPr>
+              <w:t>Binární konstantní Fitness</w:t>
+            </w:r>
+          </w:p>
+        </w:tc>
+        <w:tc>
+          <w:tcPr>
+            <w:tcW w:w="1699" w:type="dxa"/>
+            <w:vAlign w:val="center"/>
+          </w:tcPr>
+          <w:p>
+            <w:pPr>
+              <w:jc w:val="center"/>
+              <w:rPr>
+                <w:sz w:val="20"/>
+              </w:rPr>
+            </w:pPr>
+            <m:oMathPara>
+              <m:oMath>
+                <m:r>
+                  <w:rPr>
+                    <w:rFonts w:ascii="Cambria Math" w:hAnsi="Cambria Math"/>
+                    <w:sz w:val="20"/>
+                  </w:rPr>
+                  <m:t>f = 0</m:t>
+                </m:r>
+              </m:oMath>
+            </m:oMathPara>
+          </w:p>
+        </w:tc>
+        <w:tc>
+          <w:tcPr>
+            <w:tcW w:w="2410" w:type="dxa"/>
+            <w:vAlign w:val="center"/>
+          </w:tcPr>
+          <w:p>
+            <w:pPr>
+              <w:jc w:val="center"/>
+              <w:rPr>
+                <w:sz w:val="20"/>
+              </w:rPr>
+            </w:pPr>
+            <m:oMathPara>
+              <m:oMath>
+                <m:r>
+                  <w:rPr>
+                    <w:rFonts w:ascii="Cambria Math" w:hAnsi="Cambria Math"/>
+                    <w:sz w:val="20"/>
+                  </w:rPr>
+                  <m:t>f = 1</m:t>
+                </m:r>
+              </m:oMath>
+            </m:oMathPara>
+          </w:p>
+        </w:tc>
+        <w:tc>
+          <w:tcPr>
+            <w:tcW w:w="2688" w:type="dxa"/>
+            <w:vAlign w:val="center"/>
+          </w:tcPr>
+          <w:p>
+            <w:pPr>
+              <w:jc w:val="center"/>
+              <w:rPr>
+                <w:sz w:val="20"/>
+              </w:rPr>
+            </w:pPr>
+            <m:oMathPara>
+              <m:oMath>
+                <m:r>
+                  <w:rPr>
+                    <w:rFonts w:ascii="Cambria Math" w:hAnsi="Cambria Math"/>
+                    <w:sz w:val="20"/>
+                  </w:rPr>
+                  <m:t>f = 1</m:t>
+                </m:r>
+              </m:oMath>
+            </m:oMathPara>
+          </w:p>
+        </w:tc>
+      </w:tr>
+      <w:tr>
+        <w:trPr>
+          <w:trHeight w:val="747"/>
+        </w:trPr>
+        <w:tc>
+          <w:tcPr>
+            <w:tcW w:w="2265" w:type="dxa"/>
+            <w:vAlign w:val="center"/>
+          </w:tcPr>
+          <w:p>
+            <w:pPr>
+              <w:jc w:val="center"/>
+              <w:rPr>
+                <w:sz w:val="20"/>
+              </w:rPr>
+            </w:pPr>
+            <w:r>
+              <w:rPr>
+                <w:sz w:val="20"/>
+              </w:rPr>
+              <w:t>časem klesající fitness</w:t>
+            </w:r>
+          </w:p>
+        </w:tc>
+        <w:tc>
+          <w:tcPr>
+            <w:tcW w:w="1699" w:type="dxa"/>
+            <w:vAlign w:val="center"/>
+          </w:tcPr>
+          <w:p>
+            <w:pPr>
+              <w:jc w:val="center"/>
+              <w:rPr>
+                <w:sz w:val="20"/>
+              </w:rPr>
+            </w:pPr>
+            <m:oMathPara>
+              <m:oMath>
+                <m:r>
+                  <w:rPr>
+                    <w:rFonts w:ascii="Cambria Math" w:hAnsi="Cambria Math"/>
+                    <w:sz w:val="20"/>
+                  </w:rPr>
+                  <m:t>f = 0</m:t>
+                </m:r>
+              </m:oMath>
+            </m:oMathPara>
+          </w:p>
+        </w:tc>
+        <w:tc>
+          <w:tcPr>
+            <w:tcW w:w="2410" w:type="dxa"/>
+            <w:vAlign w:val="center"/>
+          </w:tcPr>
+          <w:p>
+            <w:pPr>
+              <w:jc w:val="center"/>
+              <w:rPr>
+                <w:sz w:val="20"/>
+              </w:rPr>
+            </w:pPr>
+            <m:oMathPara>
+              <m:oMath>
+                <m:r>
+                  <w:rPr>
+                    <w:rFonts w:ascii="Cambria Math" w:hAnsi="Cambria Math"/>
+                    <w:sz w:val="20"/>
+                  </w:rPr>
+                  <m:t>f = 1</m:t>
+                </m:r>
+              </m:oMath>
+            </m:oMathPara>
+          </w:p>
+        </w:tc>
+        <w:tc>
+          <w:tcPr>
+            <w:tcW w:w="2688" w:type="dxa"/>
+            <w:vAlign w:val="center"/>
+          </w:tcPr>
+          <w:p>
+            <w:pPr>
+              <w:jc w:val="center"/>
+              <w:rPr>
+                <w:rFonts w:eastAsiaTheme="minorEastAsia"/>
+                <w:sz w:val="20"/>
+              </w:rPr>
+            </w:pPr>
+            <m:oMathPara>
+              <m:oMath>
+                <m:r>
+                  <w:rPr>
+                    <w:rFonts w:ascii="Cambria Math" w:hAnsi="Cambria Math"/>
+                    <w:sz w:val="20"/>
+                  </w:rPr>
+                  <m:t>f</m:t>
+                </m:r>
+                <m:r>
+                  <w:rPr>
+                    <w:rFonts w:ascii="Cambria Math" w:hAnsi="Cambria Math"/>
+                    <w:sz w:val="20"/>
+                  </w:rPr>
+                  <m:t xml:space="preserve"> = </m:t>
+                </m:r>
+                <m:f>
+                  <m:fPr>
+                    <m:ctrlPr>
+                      <w:rPr>
+                        <w:rFonts w:ascii="Cambria Math" w:hAnsi="Cambria Math"/>
+                        <w:i/>
+                        <w:sz w:val="20"/>
+                      </w:rPr>
+                    </m:ctrlPr>
+                  </m:fPr>
+                  <m:num>
+                    <m:r>
+                      <w:rPr>
+                        <w:rFonts w:ascii="Cambria Math" w:hAnsi="Cambria Math"/>
+                        <w:sz w:val="20"/>
+                      </w:rPr>
+                      <m:t>1-min</m:t>
+                    </m:r>
+                  </m:num>
+                  <m:den>
+                    <m:r>
+                      <w:rPr>
+                        <w:rFonts w:ascii="Cambria Math" w:hAnsi="Cambria Math"/>
+                        <w:sz w:val="20"/>
+                      </w:rPr>
+                      <m:t>age</m:t>
+                    </m:r>
+                  </m:den>
+                </m:f>
+                <m:r>
+                  <w:rPr>
+                    <w:rFonts w:ascii="Cambria Math" w:hAnsi="Cambria Math"/>
+                    <w:sz w:val="20"/>
+                  </w:rPr>
+                  <m:t>+min</m:t>
+                </m:r>
+              </m:oMath>
+            </m:oMathPara>
+          </w:p>
+          <w:p>
+            <w:pPr>
+              <w:jc w:val="center"/>
+              <w:rPr>
+                <w:rFonts w:eastAsiaTheme="minorEastAsia"/>
+                <w:sz w:val="20"/>
+              </w:rPr>
+            </w:pPr>
+            <w:r>
+              <w:rPr>
+                <w:rFonts w:eastAsiaTheme="minorEastAsia"/>
+                <w:sz w:val="20"/>
+              </w:rPr>
+              <w:lastRenderedPageBreak/>
+              <w:t>Age = počet novějších preferencí + 1</w:t>
+            </w:r>
+          </w:p>
+          <w:p>
+            <w:pPr>
+              <w:jc w:val="center"/>
+              <w:rPr>
+                <w:rFonts w:eastAsiaTheme="minorEastAsia"/>
+                <w:sz w:val="20"/>
+              </w:rPr>
+            </w:pPr>
+            <w:r>
+              <w:rPr>
+                <w:rFonts w:eastAsiaTheme="minorEastAsia"/>
+                <w:sz w:val="20"/>
+              </w:rPr>
+              <w:t>min = 0.25 (minimální fitness)</w:t>
+            </w:r>
+          </w:p>
+        </w:tc>
+      </w:tr>
+    </w:tbl>
+    <w:p/>
+    <w:p>
+      <w:r>
+        <w:rPr>
+          <w:noProof/>
+          <w:lang w:val="en-US"/>
+        </w:rPr>
+        <w:drawing>
+          <wp:inline distT="0" distB="0" distL="0" distR="0">
+            <wp:extent cx="5486400" cy="3200400"/>
+            <wp:effectExtent l="0" t="0" r="0" b="0"/>
+            <wp:docPr id="7" name="Chart 7"/>
+            <wp:cNvGraphicFramePr/>
+            <a:graphic xmlns:a="http://schemas.openxmlformats.org/drawingml/2006/main">
+              <a:graphicData uri="http://schemas.openxmlformats.org/drawingml/2006/chart">
+                <c:chart xmlns:c="http://schemas.openxmlformats.org/drawingml/2006/chart" xmlns:r="http://schemas.openxmlformats.org/officeDocument/2006/relationships" r:id="rId17"/>
+              </a:graphicData>
+            </a:graphic>
+          </wp:inline>
+        </w:drawing>
+      </w:r>
       <w:bookmarkStart w:id="0" w:name="_GoBack"/>
       <w:bookmarkEnd w:id="0"/>
-      <w:r>
-        <w:t xml:space="preserve"> Kvazi náhodné rozložení je v tomot případě </w:t>
-      </w:r>
     </w:p>
     <w:sectPr>
       <w:pgSz w:w="11906" w:h="16838"/>
@@ -1031,7 +1959,7 @@
 </file>
 
 <file path=word/endnotes.xml><?xml version="1.0" encoding="utf-8"?>
-<w:endnotes xmlns:wpc="http://schemas.microsoft.com/office/word/2010/wordprocessingCanvas" xmlns:cx="http://schemas.microsoft.com/office/drawing/2014/chartex" xmlns:cx1="http://schemas.microsoft.com/office/drawing/2015/9/8/chartex" xmlns:cx2="http://schemas.microsoft.com/office/drawing/2015/10/21/chartex" xmlns:cx3="http://schemas.microsoft.com/office/drawing/2016/5/9/chartex" xmlns:cx4="http://schemas.microsoft.com/office/drawing/2016/5/10/chartex" xmlns:cx5="http://schemas.microsoft.com/office/drawing/2016/5/11/chartex" xmlns:cx6="http://schemas.microsoft.com/office/drawing/2016/5/12/chartex" xmlns:cx7="http://schemas.microsoft.com/office/drawing/2016/5/13/chartex" xmlns:cx8="http://schemas.microsoft.com/office/drawing/2016/5/14/chartex" xmlns:mc="http://schemas.openxmlformats.org/markup-compatibility/2006" xmlns:aink="http://schemas.microsoft.com/office/drawing/2016/ink" xmlns:am3d="http://schemas.microsoft.com/office/drawing/2017/model3d" xmlns:o="urn:schemas-microsoft-com:office:office" xmlns:r="http://schemas.openxmlformats.org/officeDocument/2006/relationships" xmlns:m="http://schemas.openxmlformats.org/officeDocument/2006/math" xmlns:v="urn:schemas-microsoft-com:vml" xmlns:wp14="http://schemas.microsoft.com/office/word/2010/wordprocessingDrawing" xmlns:wp="http://schemas.openxmlformats.org/drawingml/2006/wordprocessingDrawing" xmlns:w10="urn:schemas-microsoft-com:office:word" xmlns:w="http://schemas.openxmlformats.org/wordprocessingml/2006/main" xmlns:w14="http://schemas.microsoft.com/office/word/2010/wordml" xmlns:w15="http://schemas.microsoft.com/office/word/2012/wordml" xmlns:w16cid="http://schemas.microsoft.com/office/word/2016/wordml/cid" xmlns:w16se="http://schemas.microsoft.com/office/word/2015/wordml/symex" xmlns:wpg="http://schemas.microsoft.com/office/word/2010/wordprocessingGroup" xmlns:wpi="http://schemas.microsoft.com/office/word/2010/wordprocessingInk" xmlns:wne="http://schemas.microsoft.com/office/word/2006/wordml" xmlns:wps="http://schemas.microsoft.com/office/word/2010/wordprocessingShape" mc:Ignorable="w14 w15 w16se w16cid wp14">
+<w:endnotes xmlns:wpc="http://schemas.microsoft.com/office/word/2010/wordprocessingCanvas" xmlns:cx="http://schemas.microsoft.com/office/drawing/2014/chartex" xmlns:cx1="http://schemas.microsoft.com/office/drawing/2015/9/8/chartex" xmlns:mc="http://schemas.openxmlformats.org/markup-compatibility/2006" xmlns:o="urn:schemas-microsoft-com:office:office" xmlns:r="http://schemas.openxmlformats.org/officeDocument/2006/relationships" xmlns:m="http://schemas.openxmlformats.org/officeDocument/2006/math" xmlns:v="urn:schemas-microsoft-com:vml" xmlns:wp14="http://schemas.microsoft.com/office/word/2010/wordprocessingDrawing" xmlns:wp="http://schemas.openxmlformats.org/drawingml/2006/wordprocessingDrawing" xmlns:w10="urn:schemas-microsoft-com:office:word" xmlns:w="http://schemas.openxmlformats.org/wordprocessingml/2006/main" xmlns:w14="http://schemas.microsoft.com/office/word/2010/wordml" xmlns:w15="http://schemas.microsoft.com/office/word/2012/wordml" xmlns:w16se="http://schemas.microsoft.com/office/word/2015/wordml/symex" xmlns:wpg="http://schemas.microsoft.com/office/word/2010/wordprocessingGroup" xmlns:wpi="http://schemas.microsoft.com/office/word/2010/wordprocessingInk" xmlns:wne="http://schemas.microsoft.com/office/word/2006/wordml" xmlns:wps="http://schemas.microsoft.com/office/word/2010/wordprocessingShape" mc:Ignorable="w14 w15 w16se wp14">
   <w:endnote w:type="separator" w:id="-1">
     <w:p>
       <w:pPr>
@@ -1080,7 +2008,7 @@
 </file>
 
 <file path=word/footnotes.xml><?xml version="1.0" encoding="utf-8"?>
-<w:footnotes xmlns:wpc="http://schemas.microsoft.com/office/word/2010/wordprocessingCanvas" xmlns:cx="http://schemas.microsoft.com/office/drawing/2014/chartex" xmlns:cx1="http://schemas.microsoft.com/office/drawing/2015/9/8/chartex" xmlns:cx2="http://schemas.microsoft.com/office/drawing/2015/10/21/chartex" xmlns:cx3="http://schemas.microsoft.com/office/drawing/2016/5/9/chartex" xmlns:cx4="http://schemas.microsoft.com/office/drawing/2016/5/10/chartex" xmlns:cx5="http://schemas.microsoft.com/office/drawing/2016/5/11/chartex" xmlns:cx6="http://schemas.microsoft.com/office/drawing/2016/5/12/chartex" xmlns:cx7="http://schemas.microsoft.com/office/drawing/2016/5/13/chartex" xmlns:cx8="http://schemas.microsoft.com/office/drawing/2016/5/14/chartex" xmlns:mc="http://schemas.openxmlformats.org/markup-compatibility/2006" xmlns:aink="http://schemas.microsoft.com/office/drawing/2016/ink" xmlns:am3d="http://schemas.microsoft.com/office/drawing/2017/model3d" xmlns:o="urn:schemas-microsoft-com:office:office" xmlns:r="http://schemas.openxmlformats.org/officeDocument/2006/relationships" xmlns:m="http://schemas.openxmlformats.org/officeDocument/2006/math" xmlns:v="urn:schemas-microsoft-com:vml" xmlns:wp14="http://schemas.microsoft.com/office/word/2010/wordprocessingDrawing" xmlns:wp="http://schemas.openxmlformats.org/drawingml/2006/wordprocessingDrawing" xmlns:w10="urn:schemas-microsoft-com:office:word" xmlns:w="http://schemas.openxmlformats.org/wordprocessingml/2006/main" xmlns:w14="http://schemas.microsoft.com/office/word/2010/wordml" xmlns:w15="http://schemas.microsoft.com/office/word/2012/wordml" xmlns:w16cid="http://schemas.microsoft.com/office/word/2016/wordml/cid" xmlns:w16se="http://schemas.microsoft.com/office/word/2015/wordml/symex" xmlns:wpg="http://schemas.microsoft.com/office/word/2010/wordprocessingGroup" xmlns:wpi="http://schemas.microsoft.com/office/word/2010/wordprocessingInk" xmlns:wne="http://schemas.microsoft.com/office/word/2006/wordml" xmlns:wps="http://schemas.microsoft.com/office/word/2010/wordprocessingShape" mc:Ignorable="w14 w15 w16se w16cid wp14">
+<w:footnotes xmlns:wpc="http://schemas.microsoft.com/office/word/2010/wordprocessingCanvas" xmlns:cx="http://schemas.microsoft.com/office/drawing/2014/chartex" xmlns:cx1="http://schemas.microsoft.com/office/drawing/2015/9/8/chartex" xmlns:mc="http://schemas.openxmlformats.org/markup-compatibility/2006" xmlns:o="urn:schemas-microsoft-com:office:office" xmlns:r="http://schemas.openxmlformats.org/officeDocument/2006/relationships" xmlns:m="http://schemas.openxmlformats.org/officeDocument/2006/math" xmlns:v="urn:schemas-microsoft-com:vml" xmlns:wp14="http://schemas.microsoft.com/office/word/2010/wordprocessingDrawing" xmlns:wp="http://schemas.openxmlformats.org/drawingml/2006/wordprocessingDrawing" xmlns:w10="urn:schemas-microsoft-com:office:word" xmlns:w="http://schemas.openxmlformats.org/wordprocessingml/2006/main" xmlns:w14="http://schemas.microsoft.com/office/word/2010/wordml" xmlns:w15="http://schemas.microsoft.com/office/word/2012/wordml" xmlns:w16se="http://schemas.microsoft.com/office/word/2015/wordml/symex" xmlns:wpg="http://schemas.microsoft.com/office/word/2010/wordprocessingGroup" xmlns:wpi="http://schemas.microsoft.com/office/word/2010/wordprocessingInk" xmlns:wne="http://schemas.microsoft.com/office/word/2006/wordml" xmlns:wps="http://schemas.microsoft.com/office/word/2010/wordprocessingShape" mc:Ignorable="w14 w15 w16se wp14">
   <w:footnote w:type="separator" w:id="-1">
     <w:p>
       <w:pPr>
@@ -1105,7 +2033,7 @@
 </file>
 
 <file path=word/numbering.xml><?xml version="1.0" encoding="utf-8"?>
-<w:numbering xmlns:wpc="http://schemas.microsoft.com/office/word/2010/wordprocessingCanvas" xmlns:cx="http://schemas.microsoft.com/office/drawing/2014/chartex" xmlns:cx1="http://schemas.microsoft.com/office/drawing/2015/9/8/chartex" xmlns:cx2="http://schemas.microsoft.com/office/drawing/2015/10/21/chartex" xmlns:cx3="http://schemas.microsoft.com/office/drawing/2016/5/9/chartex" xmlns:cx4="http://schemas.microsoft.com/office/drawing/2016/5/10/chartex" xmlns:cx5="http://schemas.microsoft.com/office/drawing/2016/5/11/chartex" xmlns:cx6="http://schemas.microsoft.com/office/drawing/2016/5/12/chartex" xmlns:cx7="http://schemas.microsoft.com/office/drawing/2016/5/13/chartex" xmlns:cx8="http://schemas.microsoft.com/office/drawing/2016/5/14/chartex" xmlns:mc="http://schemas.openxmlformats.org/markup-compatibility/2006" xmlns:aink="http://schemas.microsoft.com/office/drawing/2016/ink" xmlns:am3d="http://schemas.microsoft.com/office/drawing/2017/model3d" xmlns:o="urn:schemas-microsoft-com:office:office" xmlns:r="http://schemas.openxmlformats.org/officeDocument/2006/relationships" xmlns:m="http://schemas.openxmlformats.org/officeDocument/2006/math" xmlns:v="urn:schemas-microsoft-com:vml" xmlns:wp14="http://schemas.microsoft.com/office/word/2010/wordprocessingDrawing" xmlns:wp="http://schemas.openxmlformats.org/drawingml/2006/wordprocessingDrawing" xmlns:w10="urn:schemas-microsoft-com:office:word" xmlns:w="http://schemas.openxmlformats.org/wordprocessingml/2006/main" xmlns:w14="http://schemas.microsoft.com/office/word/2010/wordml" xmlns:w15="http://schemas.microsoft.com/office/word/2012/wordml" xmlns:w16cid="http://schemas.microsoft.com/office/word/2016/wordml/cid" xmlns:w16se="http://schemas.microsoft.com/office/word/2015/wordml/symex" xmlns:wpg="http://schemas.microsoft.com/office/word/2010/wordprocessingGroup" xmlns:wpi="http://schemas.microsoft.com/office/word/2010/wordprocessingInk" xmlns:wne="http://schemas.microsoft.com/office/word/2006/wordml" xmlns:wps="http://schemas.microsoft.com/office/word/2010/wordprocessingShape" mc:Ignorable="w14 w15 w16se w16cid wp14">
+<w:numbering xmlns:wpc="http://schemas.microsoft.com/office/word/2010/wordprocessingCanvas" xmlns:cx="http://schemas.microsoft.com/office/drawing/2014/chartex" xmlns:cx1="http://schemas.microsoft.com/office/drawing/2015/9/8/chartex" xmlns:mc="http://schemas.openxmlformats.org/markup-compatibility/2006" xmlns:o="urn:schemas-microsoft-com:office:office" xmlns:r="http://schemas.openxmlformats.org/officeDocument/2006/relationships" xmlns:m="http://schemas.openxmlformats.org/officeDocument/2006/math" xmlns:v="urn:schemas-microsoft-com:vml" xmlns:wp14="http://schemas.microsoft.com/office/word/2010/wordprocessingDrawing" xmlns:wp="http://schemas.openxmlformats.org/drawingml/2006/wordprocessingDrawing" xmlns:w10="urn:schemas-microsoft-com:office:word" xmlns:w="http://schemas.openxmlformats.org/wordprocessingml/2006/main" xmlns:w14="http://schemas.microsoft.com/office/word/2010/wordml" xmlns:w15="http://schemas.microsoft.com/office/word/2012/wordml" xmlns:w16se="http://schemas.microsoft.com/office/word/2015/wordml/symex" xmlns:wpg="http://schemas.microsoft.com/office/word/2010/wordprocessingGroup" xmlns:wpi="http://schemas.microsoft.com/office/word/2010/wordprocessingInk" xmlns:wne="http://schemas.microsoft.com/office/word/2006/wordml" xmlns:wps="http://schemas.microsoft.com/office/word/2010/wordprocessingShape" mc:Ignorable="w14 w15 w16se wp14">
   <w:abstractNum w:abstractNumId="0" w15:restartNumberingAfterBreak="0">
     <w:nsid w:val="1EF84595"/>
     <w:multiLevelType w:val="hybridMultilevel"/>
@@ -1291,7 +2219,7 @@
 </file>
 
 <file path=word/styles.xml><?xml version="1.0" encoding="utf-8"?>
-<w:styles xmlns:mc="http://schemas.openxmlformats.org/markup-compatibility/2006" xmlns:r="http://schemas.openxmlformats.org/officeDocument/2006/relationships" xmlns:w="http://schemas.openxmlformats.org/wordprocessingml/2006/main" xmlns:w14="http://schemas.microsoft.com/office/word/2010/wordml" xmlns:w15="http://schemas.microsoft.com/office/word/2012/wordml" xmlns:w16cid="http://schemas.microsoft.com/office/word/2016/wordml/cid" xmlns:w16se="http://schemas.microsoft.com/office/word/2015/wordml/symex" mc:Ignorable="w14 w15 w16se w16cid">
+<w:styles xmlns:mc="http://schemas.openxmlformats.org/markup-compatibility/2006" xmlns:r="http://schemas.openxmlformats.org/officeDocument/2006/relationships" xmlns:w="http://schemas.openxmlformats.org/wordprocessingml/2006/main" xmlns:w14="http://schemas.microsoft.com/office/word/2010/wordml" xmlns:w15="http://schemas.microsoft.com/office/word/2012/wordml" xmlns:w16se="http://schemas.microsoft.com/office/word/2015/wordml/symex" mc:Ignorable="w14 w15 w16se">
   <w:docDefaults>
     <w:rPrDefault>
       <w:rPr>
@@ -1307,7 +2235,7 @@
       </w:pPr>
     </w:pPrDefault>
   </w:docDefaults>
-  <w:latentStyles w:defLockedState="0" w:defUIPriority="99" w:defSemiHidden="0" w:defUnhideWhenUsed="0" w:defQFormat="0" w:count="375">
+  <w:latentStyles w:defLockedState="0" w:defUIPriority="99" w:defSemiHidden="0" w:defUnhideWhenUsed="0" w:defQFormat="0" w:count="371">
     <w:lsdException w:name="Normal" w:uiPriority="0" w:qFormat="1"/>
     <w:lsdException w:name="heading 1" w:uiPriority="9" w:qFormat="1"/>
     <w:lsdException w:name="heading 2" w:semiHidden="1" w:uiPriority="9" w:unhideWhenUsed="1" w:qFormat="1"/>
@@ -1679,10 +2607,6 @@
     <w:lsdException w:name="List Table 5 Dark Accent 6" w:uiPriority="50"/>
     <w:lsdException w:name="List Table 6 Colorful Accent 6" w:uiPriority="51"/>
     <w:lsdException w:name="List Table 7 Colorful Accent 6" w:uiPriority="52"/>
-    <w:lsdException w:name="Mention" w:semiHidden="1" w:unhideWhenUsed="1"/>
-    <w:lsdException w:name="Smart Hyperlink" w:semiHidden="1" w:unhideWhenUsed="1"/>
-    <w:lsdException w:name="Hashtag" w:semiHidden="1" w:unhideWhenUsed="1"/>
-    <w:lsdException w:name="Unresolved Mention" w:semiHidden="1" w:unhideWhenUsed="1"/>
   </w:latentStyles>
   <w:style w:type="paragraph" w:default="1" w:styleId="Normal">
     <w:name w:val="Normal"/>
@@ -1808,7 +2732,7 @@
       <w:u w:val="single"/>
     </w:rPr>
   </w:style>
-  <w:style w:type="character" w:styleId="UnresolvedMention">
+  <w:style w:type="character" w:customStyle="1" w:styleId="UnresolvedMention">
     <w:name w:val="Unresolved Mention"/>
     <w:basedOn w:val="DefaultParagraphFont"/>
     <w:uiPriority w:val="99"/>
@@ -1867,7 +2791,994 @@
       <w:szCs w:val="26"/>
     </w:rPr>
   </w:style>
+  <w:style w:type="table" w:styleId="TableGrid">
+    <w:name w:val="Table Grid"/>
+    <w:basedOn w:val="TableNormal"/>
+    <w:uiPriority w:val="39"/>
+    <w:rsid w:val="00490054"/>
+    <w:pPr>
+      <w:spacing w:after="0" w:line="240" w:lineRule="auto"/>
+    </w:pPr>
+    <w:tblPr>
+      <w:tblBorders>
+        <w:top w:val="single" w:sz="4" w:space="0" w:color="auto"/>
+        <w:left w:val="single" w:sz="4" w:space="0" w:color="auto"/>
+        <w:bottom w:val="single" w:sz="4" w:space="0" w:color="auto"/>
+        <w:right w:val="single" w:sz="4" w:space="0" w:color="auto"/>
+        <w:insideH w:val="single" w:sz="4" w:space="0" w:color="auto"/>
+        <w:insideV w:val="single" w:sz="4" w:space="0" w:color="auto"/>
+      </w:tblBorders>
+    </w:tblPr>
+  </w:style>
 </w:styles>
+</file>
+
+<file path=word/charts/chart1.xml><?xml version="1.0" encoding="utf-8"?>
+<c:chartSpace xmlns:c="http://schemas.openxmlformats.org/drawingml/2006/chart" xmlns:a="http://schemas.openxmlformats.org/drawingml/2006/main" xmlns:r="http://schemas.openxmlformats.org/officeDocument/2006/relationships" xmlns:c16r2="http://schemas.microsoft.com/office/drawing/2015/06/chart">
+  <c:date1904 val="0"/>
+  <c:lang val="en-US"/>
+  <c:roundedCorners val="0"/>
+  <mc:AlternateContent xmlns:mc="http://schemas.openxmlformats.org/markup-compatibility/2006">
+    <mc:Choice xmlns:c14="http://schemas.microsoft.com/office/drawing/2007/8/2/chart" Requires="c14">
+      <c14:style val="102"/>
+    </mc:Choice>
+    <mc:Fallback>
+      <c:style val="2"/>
+    </mc:Fallback>
+  </mc:AlternateContent>
+  <c:chart>
+    <c:title>
+      <c:layout/>
+      <c:overlay val="0"/>
+      <c:spPr>
+        <a:noFill/>
+        <a:ln>
+          <a:noFill/>
+        </a:ln>
+        <a:effectLst/>
+      </c:spPr>
+      <c:txPr>
+        <a:bodyPr rot="0" spcFirstLastPara="1" vertOverflow="ellipsis" vert="horz" wrap="square" anchor="ctr" anchorCtr="1"/>
+        <a:lstStyle/>
+        <a:p>
+          <a:pPr>
+            <a:defRPr sz="1400" b="0" i="0" u="none" strike="noStrike" kern="1200" spc="0" baseline="0">
+              <a:solidFill>
+                <a:schemeClr val="tx1">
+                  <a:lumMod val="65000"/>
+                  <a:lumOff val="35000"/>
+                </a:schemeClr>
+              </a:solidFill>
+              <a:latin typeface="+mn-lt"/>
+              <a:ea typeface="+mn-ea"/>
+              <a:cs typeface="+mn-cs"/>
+            </a:defRPr>
+          </a:pPr>
+          <a:endParaRPr lang="en-US"/>
+        </a:p>
+      </c:txPr>
+    </c:title>
+    <c:autoTitleDeleted val="0"/>
+    <c:plotArea>
+      <c:layout/>
+      <c:scatterChart>
+        <c:scatterStyle val="lineMarker"/>
+        <c:varyColors val="0"/>
+        <c:ser>
+          <c:idx val="0"/>
+          <c:order val="0"/>
+          <c:tx>
+            <c:strRef>
+              <c:f>Sheet1!$B$1</c:f>
+              <c:strCache>
+                <c:ptCount val="1"/>
+                <c:pt idx="0">
+                  <c:v>Fitness</c:v>
+                </c:pt>
+              </c:strCache>
+            </c:strRef>
+          </c:tx>
+          <c:spPr>
+            <a:ln w="19050" cap="rnd">
+              <a:noFill/>
+              <a:round/>
+            </a:ln>
+            <a:effectLst/>
+          </c:spPr>
+          <c:marker>
+            <c:symbol val="circle"/>
+            <c:size val="5"/>
+            <c:spPr>
+              <a:solidFill>
+                <a:schemeClr val="accent1"/>
+              </a:solidFill>
+              <a:ln w="9525">
+                <a:solidFill>
+                  <a:schemeClr val="accent1"/>
+                </a:solidFill>
+              </a:ln>
+              <a:effectLst/>
+            </c:spPr>
+          </c:marker>
+          <c:xVal>
+            <c:numRef>
+              <c:f>Sheet1!$A$2:$A$11</c:f>
+              <c:numCache>
+                <c:formatCode>General</c:formatCode>
+                <c:ptCount val="10"/>
+                <c:pt idx="0">
+                  <c:v>0</c:v>
+                </c:pt>
+                <c:pt idx="1">
+                  <c:v>1</c:v>
+                </c:pt>
+                <c:pt idx="2">
+                  <c:v>2</c:v>
+                </c:pt>
+                <c:pt idx="3">
+                  <c:v>3</c:v>
+                </c:pt>
+                <c:pt idx="4">
+                  <c:v>4</c:v>
+                </c:pt>
+                <c:pt idx="5">
+                  <c:v>5</c:v>
+                </c:pt>
+                <c:pt idx="6">
+                  <c:v>6</c:v>
+                </c:pt>
+                <c:pt idx="7">
+                  <c:v>7</c:v>
+                </c:pt>
+                <c:pt idx="8">
+                  <c:v>8</c:v>
+                </c:pt>
+                <c:pt idx="9">
+                  <c:v>9</c:v>
+                </c:pt>
+              </c:numCache>
+            </c:numRef>
+          </c:xVal>
+          <c:yVal>
+            <c:numRef>
+              <c:f>Sheet1!$B$2:$B$11</c:f>
+              <c:numCache>
+                <c:formatCode>General</c:formatCode>
+                <c:ptCount val="10"/>
+                <c:pt idx="0">
+                  <c:v>0</c:v>
+                </c:pt>
+                <c:pt idx="1">
+                  <c:v>1</c:v>
+                </c:pt>
+                <c:pt idx="2">
+                  <c:v>0.625</c:v>
+                </c:pt>
+                <c:pt idx="3">
+                  <c:v>0.5</c:v>
+                </c:pt>
+                <c:pt idx="4">
+                  <c:v>0.4375</c:v>
+                </c:pt>
+                <c:pt idx="5">
+                  <c:v>0.4</c:v>
+                </c:pt>
+                <c:pt idx="6">
+                  <c:v>0.375</c:v>
+                </c:pt>
+                <c:pt idx="7">
+                  <c:v>0.35714285714285715</c:v>
+                </c:pt>
+                <c:pt idx="8">
+                  <c:v>0.34375</c:v>
+                </c:pt>
+                <c:pt idx="9">
+                  <c:v>0.33333333333333331</c:v>
+                </c:pt>
+              </c:numCache>
+            </c:numRef>
+          </c:yVal>
+          <c:smooth val="0"/>
+          <c:extLst>
+            <c:ext xmlns:c16="http://schemas.microsoft.com/office/drawing/2014/chart" uri="{C3380CC4-5D6E-409C-BE32-E72D297353CC}">
+              <c16:uniqueId val="{00000000-9E27-46E4-8171-0505BDA7F3BC}"/>
+            </c:ext>
+          </c:extLst>
+        </c:ser>
+        <c:dLbls>
+          <c:showLegendKey val="0"/>
+          <c:showVal val="0"/>
+          <c:showCatName val="0"/>
+          <c:showSerName val="0"/>
+          <c:showPercent val="0"/>
+          <c:showBubbleSize val="0"/>
+        </c:dLbls>
+        <c:axId val="190987024"/>
+        <c:axId val="190988992"/>
+      </c:scatterChart>
+      <c:valAx>
+        <c:axId val="190987024"/>
+        <c:scaling>
+          <c:orientation val="minMax"/>
+        </c:scaling>
+        <c:delete val="0"/>
+        <c:axPos val="b"/>
+        <c:majorGridlines>
+          <c:spPr>
+            <a:ln w="9525" cap="flat" cmpd="sng" algn="ctr">
+              <a:solidFill>
+                <a:schemeClr val="tx1">
+                  <a:lumMod val="15000"/>
+                  <a:lumOff val="85000"/>
+                </a:schemeClr>
+              </a:solidFill>
+              <a:round/>
+            </a:ln>
+            <a:effectLst/>
+          </c:spPr>
+        </c:majorGridlines>
+        <c:title>
+          <c:layout/>
+          <c:overlay val="0"/>
+          <c:spPr>
+            <a:noFill/>
+            <a:ln>
+              <a:noFill/>
+            </a:ln>
+            <a:effectLst/>
+          </c:spPr>
+          <c:txPr>
+            <a:bodyPr rot="0" spcFirstLastPara="1" vertOverflow="ellipsis" vert="horz" wrap="square" anchor="ctr" anchorCtr="1"/>
+            <a:lstStyle/>
+            <a:p>
+              <a:pPr>
+                <a:defRPr sz="1000" b="0" i="0" u="none" strike="noStrike" kern="1200" baseline="0">
+                  <a:solidFill>
+                    <a:schemeClr val="tx1">
+                      <a:lumMod val="65000"/>
+                      <a:lumOff val="35000"/>
+                    </a:schemeClr>
+                  </a:solidFill>
+                  <a:latin typeface="+mn-lt"/>
+                  <a:ea typeface="+mn-ea"/>
+                  <a:cs typeface="+mn-cs"/>
+                </a:defRPr>
+              </a:pPr>
+              <a:endParaRPr lang="en-US"/>
+            </a:p>
+          </c:txPr>
+        </c:title>
+        <c:numFmt formatCode="General" sourceLinked="1"/>
+        <c:majorTickMark val="none"/>
+        <c:minorTickMark val="none"/>
+        <c:tickLblPos val="nextTo"/>
+        <c:spPr>
+          <a:noFill/>
+          <a:ln w="9525" cap="flat" cmpd="sng" algn="ctr">
+            <a:solidFill>
+              <a:schemeClr val="tx1">
+                <a:lumMod val="25000"/>
+                <a:lumOff val="75000"/>
+              </a:schemeClr>
+            </a:solidFill>
+            <a:round/>
+          </a:ln>
+          <a:effectLst/>
+        </c:spPr>
+        <c:txPr>
+          <a:bodyPr rot="-60000000" spcFirstLastPara="1" vertOverflow="ellipsis" vert="horz" wrap="square" anchor="ctr" anchorCtr="1"/>
+          <a:lstStyle/>
+          <a:p>
+            <a:pPr>
+              <a:defRPr sz="900" b="0" i="0" u="none" strike="noStrike" kern="1200" baseline="0">
+                <a:solidFill>
+                  <a:schemeClr val="tx1">
+                    <a:lumMod val="65000"/>
+                    <a:lumOff val="35000"/>
+                  </a:schemeClr>
+                </a:solidFill>
+                <a:latin typeface="+mn-lt"/>
+                <a:ea typeface="+mn-ea"/>
+                <a:cs typeface="+mn-cs"/>
+              </a:defRPr>
+            </a:pPr>
+            <a:endParaRPr lang="en-US"/>
+          </a:p>
+        </c:txPr>
+        <c:crossAx val="190988992"/>
+        <c:crosses val="autoZero"/>
+        <c:crossBetween val="midCat"/>
+      </c:valAx>
+      <c:valAx>
+        <c:axId val="190988992"/>
+        <c:scaling>
+          <c:orientation val="minMax"/>
+        </c:scaling>
+        <c:delete val="0"/>
+        <c:axPos val="l"/>
+        <c:majorGridlines>
+          <c:spPr>
+            <a:ln w="9525" cap="flat" cmpd="sng" algn="ctr">
+              <a:solidFill>
+                <a:schemeClr val="tx1">
+                  <a:lumMod val="15000"/>
+                  <a:lumOff val="85000"/>
+                </a:schemeClr>
+              </a:solidFill>
+              <a:round/>
+            </a:ln>
+            <a:effectLst/>
+          </c:spPr>
+        </c:majorGridlines>
+        <c:title>
+          <c:layout/>
+          <c:overlay val="0"/>
+          <c:spPr>
+            <a:noFill/>
+            <a:ln>
+              <a:noFill/>
+            </a:ln>
+            <a:effectLst/>
+          </c:spPr>
+          <c:txPr>
+            <a:bodyPr rot="-5400000" spcFirstLastPara="1" vertOverflow="ellipsis" vert="horz" wrap="square" anchor="ctr" anchorCtr="1"/>
+            <a:lstStyle/>
+            <a:p>
+              <a:pPr>
+                <a:defRPr sz="1000" b="0" i="0" u="none" strike="noStrike" kern="1200" baseline="0">
+                  <a:solidFill>
+                    <a:schemeClr val="tx1">
+                      <a:lumMod val="65000"/>
+                      <a:lumOff val="35000"/>
+                    </a:schemeClr>
+                  </a:solidFill>
+                  <a:latin typeface="+mn-lt"/>
+                  <a:ea typeface="+mn-ea"/>
+                  <a:cs typeface="+mn-cs"/>
+                </a:defRPr>
+              </a:pPr>
+              <a:endParaRPr lang="en-US"/>
+            </a:p>
+          </c:txPr>
+        </c:title>
+        <c:numFmt formatCode="General" sourceLinked="1"/>
+        <c:majorTickMark val="none"/>
+        <c:minorTickMark val="none"/>
+        <c:tickLblPos val="nextTo"/>
+        <c:spPr>
+          <a:noFill/>
+          <a:ln w="9525" cap="flat" cmpd="sng" algn="ctr">
+            <a:solidFill>
+              <a:schemeClr val="tx1">
+                <a:lumMod val="25000"/>
+                <a:lumOff val="75000"/>
+              </a:schemeClr>
+            </a:solidFill>
+            <a:round/>
+          </a:ln>
+          <a:effectLst/>
+        </c:spPr>
+        <c:txPr>
+          <a:bodyPr rot="-60000000" spcFirstLastPara="1" vertOverflow="ellipsis" vert="horz" wrap="square" anchor="ctr" anchorCtr="1"/>
+          <a:lstStyle/>
+          <a:p>
+            <a:pPr>
+              <a:defRPr sz="900" b="0" i="0" u="none" strike="noStrike" kern="1200" baseline="0">
+                <a:solidFill>
+                  <a:schemeClr val="tx1">
+                    <a:lumMod val="65000"/>
+                    <a:lumOff val="35000"/>
+                  </a:schemeClr>
+                </a:solidFill>
+                <a:latin typeface="+mn-lt"/>
+                <a:ea typeface="+mn-ea"/>
+                <a:cs typeface="+mn-cs"/>
+              </a:defRPr>
+            </a:pPr>
+            <a:endParaRPr lang="en-US"/>
+          </a:p>
+        </c:txPr>
+        <c:crossAx val="190987024"/>
+        <c:crosses val="autoZero"/>
+        <c:crossBetween val="midCat"/>
+      </c:valAx>
+      <c:spPr>
+        <a:noFill/>
+        <a:ln>
+          <a:noFill/>
+        </a:ln>
+        <a:effectLst/>
+      </c:spPr>
+    </c:plotArea>
+    <c:plotVisOnly val="1"/>
+    <c:dispBlanksAs val="gap"/>
+    <c:showDLblsOverMax val="0"/>
+  </c:chart>
+  <c:spPr>
+    <a:solidFill>
+      <a:schemeClr val="bg1"/>
+    </a:solidFill>
+    <a:ln w="9525" cap="flat" cmpd="sng" algn="ctr">
+      <a:solidFill>
+        <a:schemeClr val="tx1">
+          <a:lumMod val="15000"/>
+          <a:lumOff val="85000"/>
+        </a:schemeClr>
+      </a:solidFill>
+      <a:round/>
+    </a:ln>
+    <a:effectLst/>
+  </c:spPr>
+  <c:txPr>
+    <a:bodyPr/>
+    <a:lstStyle/>
+    <a:p>
+      <a:pPr>
+        <a:defRPr/>
+      </a:pPr>
+      <a:endParaRPr lang="en-US"/>
+    </a:p>
+  </c:txPr>
+  <c:externalData r:id="rId3">
+    <c:autoUpdate val="0"/>
+  </c:externalData>
+</c:chartSpace>
+</file>
+
+<file path=word/charts/colors1.xml><?xml version="1.0" encoding="utf-8"?>
+<cs:colorStyle xmlns:cs="http://schemas.microsoft.com/office/drawing/2012/chartStyle" xmlns:a="http://schemas.openxmlformats.org/drawingml/2006/main" meth="cycle" id="10">
+  <a:schemeClr val="accent1"/>
+  <a:schemeClr val="accent2"/>
+  <a:schemeClr val="accent3"/>
+  <a:schemeClr val="accent4"/>
+  <a:schemeClr val="accent5"/>
+  <a:schemeClr val="accent6"/>
+  <cs:variation/>
+  <cs:variation>
+    <a:lumMod val="60000"/>
+  </cs:variation>
+  <cs:variation>
+    <a:lumMod val="80000"/>
+    <a:lumOff val="20000"/>
+  </cs:variation>
+  <cs:variation>
+    <a:lumMod val="80000"/>
+  </cs:variation>
+  <cs:variation>
+    <a:lumMod val="60000"/>
+    <a:lumOff val="40000"/>
+  </cs:variation>
+  <cs:variation>
+    <a:lumMod val="50000"/>
+  </cs:variation>
+  <cs:variation>
+    <a:lumMod val="70000"/>
+    <a:lumOff val="30000"/>
+  </cs:variation>
+  <cs:variation>
+    <a:lumMod val="70000"/>
+  </cs:variation>
+  <cs:variation>
+    <a:lumMod val="50000"/>
+    <a:lumOff val="50000"/>
+  </cs:variation>
+</cs:colorStyle>
+</file>
+
+<file path=word/charts/style1.xml><?xml version="1.0" encoding="utf-8"?>
+<cs:chartStyle xmlns:cs="http://schemas.microsoft.com/office/drawing/2012/chartStyle" xmlns:a="http://schemas.openxmlformats.org/drawingml/2006/main" id="240">
+  <cs:axisTitle>
+    <cs:lnRef idx="0"/>
+    <cs:fillRef idx="0"/>
+    <cs:effectRef idx="0"/>
+    <cs:fontRef idx="minor">
+      <a:schemeClr val="tx1">
+        <a:lumMod val="65000"/>
+        <a:lumOff val="35000"/>
+      </a:schemeClr>
+    </cs:fontRef>
+    <cs:defRPr sz="1000" kern="1200"/>
+  </cs:axisTitle>
+  <cs:categoryAxis>
+    <cs:lnRef idx="0"/>
+    <cs:fillRef idx="0"/>
+    <cs:effectRef idx="0"/>
+    <cs:fontRef idx="minor">
+      <a:schemeClr val="tx1">
+        <a:lumMod val="65000"/>
+        <a:lumOff val="35000"/>
+      </a:schemeClr>
+    </cs:fontRef>
+    <cs:spPr>
+      <a:ln w="9525" cap="flat" cmpd="sng" algn="ctr">
+        <a:solidFill>
+          <a:schemeClr val="tx1">
+            <a:lumMod val="25000"/>
+            <a:lumOff val="75000"/>
+          </a:schemeClr>
+        </a:solidFill>
+        <a:round/>
+      </a:ln>
+    </cs:spPr>
+    <cs:defRPr sz="900" kern="1200"/>
+  </cs:categoryAxis>
+  <cs:chartArea mods="allowNoFillOverride allowNoLineOverride">
+    <cs:lnRef idx="0"/>
+    <cs:fillRef idx="0"/>
+    <cs:effectRef idx="0"/>
+    <cs:fontRef idx="minor">
+      <a:schemeClr val="tx1"/>
+    </cs:fontRef>
+    <cs:spPr>
+      <a:solidFill>
+        <a:schemeClr val="bg1"/>
+      </a:solidFill>
+      <a:ln w="9525" cap="flat" cmpd="sng" algn="ctr">
+        <a:solidFill>
+          <a:schemeClr val="tx1">
+            <a:lumMod val="15000"/>
+            <a:lumOff val="85000"/>
+          </a:schemeClr>
+        </a:solidFill>
+        <a:round/>
+      </a:ln>
+    </cs:spPr>
+    <cs:defRPr sz="1000" kern="1200"/>
+  </cs:chartArea>
+  <cs:dataLabel>
+    <cs:lnRef idx="0"/>
+    <cs:fillRef idx="0"/>
+    <cs:effectRef idx="0"/>
+    <cs:fontRef idx="minor">
+      <a:schemeClr val="tx1">
+        <a:lumMod val="75000"/>
+        <a:lumOff val="25000"/>
+      </a:schemeClr>
+    </cs:fontRef>
+    <cs:defRPr sz="900" kern="1200"/>
+  </cs:dataLabel>
+  <cs:dataLabelCallout>
+    <cs:lnRef idx="0"/>
+    <cs:fillRef idx="0"/>
+    <cs:effectRef idx="0"/>
+    <cs:fontRef idx="minor">
+      <a:schemeClr val="dk1">
+        <a:lumMod val="65000"/>
+        <a:lumOff val="35000"/>
+      </a:schemeClr>
+    </cs:fontRef>
+    <cs:spPr>
+      <a:solidFill>
+        <a:schemeClr val="lt1"/>
+      </a:solidFill>
+      <a:ln>
+        <a:solidFill>
+          <a:schemeClr val="dk1">
+            <a:lumMod val="25000"/>
+            <a:lumOff val="75000"/>
+          </a:schemeClr>
+        </a:solidFill>
+      </a:ln>
+    </cs:spPr>
+    <cs:defRPr sz="900" kern="1200"/>
+    <cs:bodyPr rot="0" spcFirstLastPara="1" vertOverflow="clip" horzOverflow="clip" vert="horz" wrap="square" lIns="36576" tIns="18288" rIns="36576" bIns="18288" anchor="ctr" anchorCtr="1">
+      <a:spAutoFit/>
+    </cs:bodyPr>
+  </cs:dataLabelCallout>
+  <cs:dataPoint>
+    <cs:lnRef idx="0"/>
+    <cs:fillRef idx="1">
+      <cs:styleClr val="auto"/>
+    </cs:fillRef>
+    <cs:effectRef idx="0"/>
+    <cs:fontRef idx="minor">
+      <a:schemeClr val="tx1"/>
+    </cs:fontRef>
+  </cs:dataPoint>
+  <cs:dataPoint3D>
+    <cs:lnRef idx="0"/>
+    <cs:fillRef idx="1">
+      <cs:styleClr val="auto"/>
+    </cs:fillRef>
+    <cs:effectRef idx="0"/>
+    <cs:fontRef idx="minor">
+      <a:schemeClr val="tx1"/>
+    </cs:fontRef>
+  </cs:dataPoint3D>
+  <cs:dataPointLine>
+    <cs:lnRef idx="0">
+      <cs:styleClr val="auto"/>
+    </cs:lnRef>
+    <cs:fillRef idx="1"/>
+    <cs:effectRef idx="0"/>
+    <cs:fontRef idx="minor">
+      <a:schemeClr val="tx1"/>
+    </cs:fontRef>
+    <cs:spPr>
+      <a:ln w="19050" cap="rnd">
+        <a:solidFill>
+          <a:schemeClr val="phClr"/>
+        </a:solidFill>
+        <a:round/>
+      </a:ln>
+    </cs:spPr>
+  </cs:dataPointLine>
+  <cs:dataPointMarker>
+    <cs:lnRef idx="0">
+      <cs:styleClr val="auto"/>
+    </cs:lnRef>
+    <cs:fillRef idx="1">
+      <cs:styleClr val="auto"/>
+    </cs:fillRef>
+    <cs:effectRef idx="0"/>
+    <cs:fontRef idx="minor">
+      <a:schemeClr val="tx1"/>
+    </cs:fontRef>
+    <cs:spPr>
+      <a:ln w="9525">
+        <a:solidFill>
+          <a:schemeClr val="phClr"/>
+        </a:solidFill>
+      </a:ln>
+    </cs:spPr>
+  </cs:dataPointMarker>
+  <cs:dataPointMarkerLayout symbol="circle" size="5"/>
+  <cs:dataPointWireframe>
+    <cs:lnRef idx="0">
+      <cs:styleClr val="auto"/>
+    </cs:lnRef>
+    <cs:fillRef idx="0"/>
+    <cs:effectRef idx="0"/>
+    <cs:fontRef idx="minor">
+      <a:schemeClr val="dk1"/>
+    </cs:fontRef>
+    <cs:spPr>
+      <a:ln w="9525" cap="rnd">
+        <a:solidFill>
+          <a:schemeClr val="phClr"/>
+        </a:solidFill>
+        <a:round/>
+      </a:ln>
+    </cs:spPr>
+  </cs:dataPointWireframe>
+  <cs:dataTable>
+    <cs:lnRef idx="0"/>
+    <cs:fillRef idx="0"/>
+    <cs:effectRef idx="0"/>
+    <cs:fontRef idx="minor">
+      <a:schemeClr val="tx1">
+        <a:lumMod val="65000"/>
+        <a:lumOff val="35000"/>
+      </a:schemeClr>
+    </cs:fontRef>
+    <cs:spPr>
+      <a:noFill/>
+      <a:ln w="9525" cap="flat" cmpd="sng" algn="ctr">
+        <a:solidFill>
+          <a:schemeClr val="tx1">
+            <a:lumMod val="15000"/>
+            <a:lumOff val="85000"/>
+          </a:schemeClr>
+        </a:solidFill>
+        <a:round/>
+      </a:ln>
+    </cs:spPr>
+    <cs:defRPr sz="900" kern="1200"/>
+  </cs:dataTable>
+  <cs:downBar>
+    <cs:lnRef idx="0"/>
+    <cs:fillRef idx="0"/>
+    <cs:effectRef idx="0"/>
+    <cs:fontRef idx="minor">
+      <a:schemeClr val="tx1"/>
+    </cs:fontRef>
+    <cs:spPr>
+      <a:solidFill>
+        <a:schemeClr val="dk1">
+          <a:lumMod val="75000"/>
+          <a:lumOff val="25000"/>
+        </a:schemeClr>
+      </a:solidFill>
+      <a:ln w="9525" cap="flat" cmpd="sng" algn="ctr">
+        <a:solidFill>
+          <a:schemeClr val="tx1">
+            <a:lumMod val="65000"/>
+            <a:lumOff val="35000"/>
+          </a:schemeClr>
+        </a:solidFill>
+        <a:round/>
+      </a:ln>
+    </cs:spPr>
+  </cs:downBar>
+  <cs:dropLine>
+    <cs:lnRef idx="0"/>
+    <cs:fillRef idx="0"/>
+    <cs:effectRef idx="0"/>
+    <cs:fontRef idx="minor">
+      <a:schemeClr val="tx1"/>
+    </cs:fontRef>
+    <cs:spPr>
+      <a:ln w="9525" cap="flat" cmpd="sng" algn="ctr">
+        <a:solidFill>
+          <a:schemeClr val="tx1">
+            <a:lumMod val="35000"/>
+            <a:lumOff val="65000"/>
+          </a:schemeClr>
+        </a:solidFill>
+        <a:round/>
+      </a:ln>
+    </cs:spPr>
+  </cs:dropLine>
+  <cs:errorBar>
+    <cs:lnRef idx="0"/>
+    <cs:fillRef idx="0"/>
+    <cs:effectRef idx="0"/>
+    <cs:fontRef idx="minor">
+      <a:schemeClr val="tx1"/>
+    </cs:fontRef>
+    <cs:spPr>
+      <a:ln w="9525" cap="flat" cmpd="sng" algn="ctr">
+        <a:solidFill>
+          <a:schemeClr val="tx1">
+            <a:lumMod val="65000"/>
+            <a:lumOff val="35000"/>
+          </a:schemeClr>
+        </a:solidFill>
+        <a:round/>
+      </a:ln>
+    </cs:spPr>
+  </cs:errorBar>
+  <cs:floor>
+    <cs:lnRef idx="0"/>
+    <cs:fillRef idx="0"/>
+    <cs:effectRef idx="0"/>
+    <cs:fontRef idx="minor">
+      <a:schemeClr val="tx1"/>
+    </cs:fontRef>
+    <cs:spPr>
+      <a:noFill/>
+      <a:ln>
+        <a:noFill/>
+      </a:ln>
+    </cs:spPr>
+  </cs:floor>
+  <cs:gridlineMajor>
+    <cs:lnRef idx="0"/>
+    <cs:fillRef idx="0"/>
+    <cs:effectRef idx="0"/>
+    <cs:fontRef idx="minor">
+      <a:schemeClr val="tx1"/>
+    </cs:fontRef>
+    <cs:spPr>
+      <a:ln w="9525" cap="flat" cmpd="sng" algn="ctr">
+        <a:solidFill>
+          <a:schemeClr val="tx1">
+            <a:lumMod val="15000"/>
+            <a:lumOff val="85000"/>
+          </a:schemeClr>
+        </a:solidFill>
+        <a:round/>
+      </a:ln>
+    </cs:spPr>
+  </cs:gridlineMajor>
+  <cs:gridlineMinor>
+    <cs:lnRef idx="0"/>
+    <cs:fillRef idx="0"/>
+    <cs:effectRef idx="0"/>
+    <cs:fontRef idx="minor">
+      <a:schemeClr val="tx1"/>
+    </cs:fontRef>
+    <cs:spPr>
+      <a:ln w="9525" cap="flat" cmpd="sng" algn="ctr">
+        <a:solidFill>
+          <a:schemeClr val="tx1">
+            <a:lumMod val="5000"/>
+            <a:lumOff val="95000"/>
+          </a:schemeClr>
+        </a:solidFill>
+        <a:round/>
+      </a:ln>
+    </cs:spPr>
+  </cs:gridlineMinor>
+  <cs:hiLoLine>
+    <cs:lnRef idx="0"/>
+    <cs:fillRef idx="0"/>
+    <cs:effectRef idx="0"/>
+    <cs:fontRef idx="minor">
+      <a:schemeClr val="tx1"/>
+    </cs:fontRef>
+    <cs:spPr>
+      <a:ln w="9525" cap="flat" cmpd="sng" algn="ctr">
+        <a:solidFill>
+          <a:schemeClr val="tx1">
+            <a:lumMod val="50000"/>
+            <a:lumOff val="50000"/>
+          </a:schemeClr>
+        </a:solidFill>
+        <a:round/>
+      </a:ln>
+    </cs:spPr>
+  </cs:hiLoLine>
+  <cs:leaderLine>
+    <cs:lnRef idx="0"/>
+    <cs:fillRef idx="0"/>
+    <cs:effectRef idx="0"/>
+    <cs:fontRef idx="minor">
+      <a:schemeClr val="tx1"/>
+    </cs:fontRef>
+    <cs:spPr>
+      <a:ln w="9525" cap="flat" cmpd="sng" algn="ctr">
+        <a:solidFill>
+          <a:schemeClr val="tx1">
+            <a:lumMod val="35000"/>
+            <a:lumOff val="65000"/>
+          </a:schemeClr>
+        </a:solidFill>
+        <a:round/>
+      </a:ln>
+    </cs:spPr>
+  </cs:leaderLine>
+  <cs:legend>
+    <cs:lnRef idx="0"/>
+    <cs:fillRef idx="0"/>
+    <cs:effectRef idx="0"/>
+    <cs:fontRef idx="minor">
+      <a:schemeClr val="tx1">
+        <a:lumMod val="65000"/>
+        <a:lumOff val="35000"/>
+      </a:schemeClr>
+    </cs:fontRef>
+    <cs:defRPr sz="900" kern="1200"/>
+  </cs:legend>
+  <cs:plotArea mods="allowNoFillOverride allowNoLineOverride">
+    <cs:lnRef idx="0"/>
+    <cs:fillRef idx="0"/>
+    <cs:effectRef idx="0"/>
+    <cs:fontRef idx="minor">
+      <a:schemeClr val="tx1"/>
+    </cs:fontRef>
+  </cs:plotArea>
+  <cs:plotArea3D mods="allowNoFillOverride allowNoLineOverride">
+    <cs:lnRef idx="0"/>
+    <cs:fillRef idx="0"/>
+    <cs:effectRef idx="0"/>
+    <cs:fontRef idx="minor">
+      <a:schemeClr val="tx1"/>
+    </cs:fontRef>
+  </cs:plotArea3D>
+  <cs:seriesAxis>
+    <cs:lnRef idx="0"/>
+    <cs:fillRef idx="0"/>
+    <cs:effectRef idx="0"/>
+    <cs:fontRef idx="minor">
+      <a:schemeClr val="tx1">
+        <a:lumMod val="65000"/>
+        <a:lumOff val="35000"/>
+      </a:schemeClr>
+    </cs:fontRef>
+    <cs:defRPr sz="900" kern="1200"/>
+  </cs:seriesAxis>
+  <cs:seriesLine>
+    <cs:lnRef idx="0"/>
+    <cs:fillRef idx="0"/>
+    <cs:effectRef idx="0"/>
+    <cs:fontRef idx="minor">
+      <a:schemeClr val="tx1"/>
+    </cs:fontRef>
+    <cs:spPr>
+      <a:ln w="9525" cap="flat" cmpd="sng" algn="ctr">
+        <a:solidFill>
+          <a:schemeClr val="tx1">
+            <a:lumMod val="35000"/>
+            <a:lumOff val="65000"/>
+          </a:schemeClr>
+        </a:solidFill>
+        <a:round/>
+      </a:ln>
+    </cs:spPr>
+  </cs:seriesLine>
+  <cs:title>
+    <cs:lnRef idx="0"/>
+    <cs:fillRef idx="0"/>
+    <cs:effectRef idx="0"/>
+    <cs:fontRef idx="minor">
+      <a:schemeClr val="tx1">
+        <a:lumMod val="65000"/>
+        <a:lumOff val="35000"/>
+      </a:schemeClr>
+    </cs:fontRef>
+    <cs:defRPr sz="1400" b="0" kern="1200" spc="0" baseline="0"/>
+  </cs:title>
+  <cs:trendline>
+    <cs:lnRef idx="0">
+      <cs:styleClr val="auto"/>
+    </cs:lnRef>
+    <cs:fillRef idx="0"/>
+    <cs:effectRef idx="0"/>
+    <cs:fontRef idx="minor">
+      <a:schemeClr val="tx1"/>
+    </cs:fontRef>
+    <cs:spPr>
+      <a:ln w="19050" cap="rnd">
+        <a:solidFill>
+          <a:schemeClr val="phClr"/>
+        </a:solidFill>
+        <a:prstDash val="sysDot"/>
+      </a:ln>
+    </cs:spPr>
+  </cs:trendline>
+  <cs:trendlineLabel>
+    <cs:lnRef idx="0"/>
+    <cs:fillRef idx="0"/>
+    <cs:effectRef idx="0"/>
+    <cs:fontRef idx="minor">
+      <a:schemeClr val="tx1">
+        <a:lumMod val="65000"/>
+        <a:lumOff val="35000"/>
+      </a:schemeClr>
+    </cs:fontRef>
+    <cs:defRPr sz="900" kern="1200"/>
+  </cs:trendlineLabel>
+  <cs:upBar>
+    <cs:lnRef idx="0"/>
+    <cs:fillRef idx="0"/>
+    <cs:effectRef idx="0"/>
+    <cs:fontRef idx="minor">
+      <a:schemeClr val="tx1"/>
+    </cs:fontRef>
+    <cs:spPr>
+      <a:solidFill>
+        <a:schemeClr val="lt1"/>
+      </a:solidFill>
+      <a:ln w="9525" cap="flat" cmpd="sng" algn="ctr">
+        <a:solidFill>
+          <a:schemeClr val="tx1">
+            <a:lumMod val="65000"/>
+            <a:lumOff val="35000"/>
+          </a:schemeClr>
+        </a:solidFill>
+        <a:round/>
+      </a:ln>
+    </cs:spPr>
+  </cs:upBar>
+  <cs:valueAxis>
+    <cs:lnRef idx="0"/>
+    <cs:fillRef idx="0"/>
+    <cs:effectRef idx="0"/>
+    <cs:fontRef idx="minor">
+      <a:schemeClr val="tx1">
+        <a:lumMod val="65000"/>
+        <a:lumOff val="35000"/>
+      </a:schemeClr>
+    </cs:fontRef>
+    <cs:spPr>
+      <a:ln w="9525" cap="flat" cmpd="sng" algn="ctr">
+        <a:solidFill>
+          <a:schemeClr val="tx1">
+            <a:lumMod val="25000"/>
+            <a:lumOff val="75000"/>
+          </a:schemeClr>
+        </a:solidFill>
+        <a:round/>
+      </a:ln>
+    </cs:spPr>
+    <cs:defRPr sz="900" kern="1200"/>
+  </cs:valueAxis>
+  <cs:wall>
+    <cs:lnRef idx="0"/>
+    <cs:fillRef idx="0"/>
+    <cs:effectRef idx="0"/>
+    <cs:fontRef idx="minor">
+      <a:schemeClr val="tx1"/>
+    </cs:fontRef>
+    <cs:spPr>
+      <a:noFill/>
+      <a:ln>
+        <a:noFill/>
+      </a:ln>
+    </cs:spPr>
+  </cs:wall>
+</cs:chartStyle>
 </file>
 
 <file path=word/theme/theme1.xml><?xml version="1.0" encoding="utf-8"?>
@@ -2188,7 +4099,7 @@
 </file>
 
 <file path=customXml/itemProps1.xml><?xml version="1.0" encoding="utf-8"?>
-<ds:datastoreItem xmlns:ds="http://schemas.openxmlformats.org/officeDocument/2006/customXml" ds:itemID="{A9DE79ED-DFB7-41E5-B223-F9F0EA006124}">
+<ds:datastoreItem xmlns:ds="http://schemas.openxmlformats.org/officeDocument/2006/customXml" ds:itemID="{86368FF6-F1AC-4DEE-9B4B-1767FD5069EA}">
   <ds:schemaRefs>
     <ds:schemaRef ds:uri="http://schemas.openxmlformats.org/officeDocument/2006/bibliography"/>
   </ds:schemaRefs>

--- a/PhD_2.docx
+++ b/PhD_2.docx
@@ -1,6 +1,6 @@
 
 <file path=word/document.xml><?xml version="1.0" encoding="utf-8"?>
-<w:document xmlns:wpc="http://schemas.microsoft.com/office/word/2010/wordprocessingCanvas" xmlns:cx="http://schemas.microsoft.com/office/drawing/2014/chartex" xmlns:cx1="http://schemas.microsoft.com/office/drawing/2015/9/8/chartex" xmlns:mc="http://schemas.openxmlformats.org/markup-compatibility/2006" xmlns:o="urn:schemas-microsoft-com:office:office" xmlns:r="http://schemas.openxmlformats.org/officeDocument/2006/relationships" xmlns:m="http://schemas.openxmlformats.org/officeDocument/2006/math" xmlns:v="urn:schemas-microsoft-com:vml" xmlns:wp14="http://schemas.microsoft.com/office/word/2010/wordprocessingDrawing" xmlns:wp="http://schemas.openxmlformats.org/drawingml/2006/wordprocessingDrawing" xmlns:w10="urn:schemas-microsoft-com:office:word" xmlns:w="http://schemas.openxmlformats.org/wordprocessingml/2006/main" xmlns:w14="http://schemas.microsoft.com/office/word/2010/wordml" xmlns:w15="http://schemas.microsoft.com/office/word/2012/wordml" xmlns:w16se="http://schemas.microsoft.com/office/word/2015/wordml/symex" xmlns:wpg="http://schemas.microsoft.com/office/word/2010/wordprocessingGroup" xmlns:wpi="http://schemas.microsoft.com/office/word/2010/wordprocessingInk" xmlns:wne="http://schemas.microsoft.com/office/word/2006/wordml" xmlns:wps="http://schemas.microsoft.com/office/word/2010/wordprocessingShape" mc:Ignorable="w14 w15 w16se wp14">
+<w:document xmlns:wpc="http://schemas.microsoft.com/office/word/2010/wordprocessingCanvas" xmlns:cx="http://schemas.microsoft.com/office/drawing/2014/chartex" xmlns:cx1="http://schemas.microsoft.com/office/drawing/2015/9/8/chartex" xmlns:cx2="http://schemas.microsoft.com/office/drawing/2015/10/21/chartex" xmlns:cx3="http://schemas.microsoft.com/office/drawing/2016/5/9/chartex" xmlns:cx4="http://schemas.microsoft.com/office/drawing/2016/5/10/chartex" xmlns:cx5="http://schemas.microsoft.com/office/drawing/2016/5/11/chartex" xmlns:cx6="http://schemas.microsoft.com/office/drawing/2016/5/12/chartex" xmlns:cx7="http://schemas.microsoft.com/office/drawing/2016/5/13/chartex" xmlns:cx8="http://schemas.microsoft.com/office/drawing/2016/5/14/chartex" xmlns:mc="http://schemas.openxmlformats.org/markup-compatibility/2006" xmlns:aink="http://schemas.microsoft.com/office/drawing/2016/ink" xmlns:am3d="http://schemas.microsoft.com/office/drawing/2017/model3d" xmlns:o="urn:schemas-microsoft-com:office:office" xmlns:r="http://schemas.openxmlformats.org/officeDocument/2006/relationships" xmlns:m="http://schemas.openxmlformats.org/officeDocument/2006/math" xmlns:v="urn:schemas-microsoft-com:vml" xmlns:wp14="http://schemas.microsoft.com/office/word/2010/wordprocessingDrawing" xmlns:wp="http://schemas.openxmlformats.org/drawingml/2006/wordprocessingDrawing" xmlns:w10="urn:schemas-microsoft-com:office:word" xmlns:w="http://schemas.openxmlformats.org/wordprocessingml/2006/main" xmlns:w14="http://schemas.microsoft.com/office/word/2010/wordml" xmlns:w15="http://schemas.microsoft.com/office/word/2012/wordml" xmlns:w16cid="http://schemas.microsoft.com/office/word/2016/wordml/cid" xmlns:w16se="http://schemas.microsoft.com/office/word/2015/wordml/symex" xmlns:wpg="http://schemas.microsoft.com/office/word/2010/wordprocessingGroup" xmlns:wpi="http://schemas.microsoft.com/office/word/2010/wordprocessingInk" xmlns:wne="http://schemas.microsoft.com/office/word/2006/wordml" xmlns:wps="http://schemas.microsoft.com/office/word/2010/wordprocessingShape" mc:Ignorable="w14 w15 w16se w16cid wp14">
   <w:body>
     <w:p>
       <w:r>
@@ -22,7 +22,6 @@
       <w:r>
         <w:rPr>
           <w:noProof/>
-          <w:lang w:val="en-US"/>
         </w:rPr>
         <w:drawing>
           <wp:inline distT="0" distB="0" distL="0" distR="0">
@@ -76,7 +75,6 @@
       <w:r>
         <w:rPr>
           <w:noProof/>
-          <w:lang w:val="en-US"/>
         </w:rPr>
         <w:drawing>
           <wp:inline distT="0" distB="0" distL="0" distR="0">
@@ -206,7 +204,19 @@
           <w:rPr>
             <w:rFonts w:ascii="Cambria Math" w:hAnsi="Cambria Math"/>
           </w:rPr>
-          <m:t xml:space="preserve">r&lt; </m:t>
+          <m:t>r</m:t>
+        </m:r>
+        <m:r>
+          <w:rPr>
+            <w:rFonts w:ascii="Cambria Math" w:hAnsi="Cambria Math"/>
+          </w:rPr>
+          <m:t>&lt;</m:t>
+        </m:r>
+        <m:r>
+          <w:rPr>
+            <w:rFonts w:ascii="Cambria Math" w:hAnsi="Cambria Math"/>
+          </w:rPr>
+          <m:t xml:space="preserve"> </m:t>
         </m:r>
         <m:sSub>
           <m:sSubPr>
@@ -333,242 +343,8 @@
         <w:pStyle w:val="Heading1"/>
       </w:pPr>
       <w:r>
-        <w:lastRenderedPageBreak/>
-        <w:t xml:space="preserve">Můj obecný </w:t>
-      </w:r>
-      <w:proofErr w:type="spellStart"/>
-      <w:r>
-        <w:t>dithering</w:t>
-      </w:r>
-      <w:proofErr w:type="spellEnd"/>
-      <w:r>
-        <w:t xml:space="preserve"> (distance-</w:t>
-      </w:r>
-      <w:proofErr w:type="spellStart"/>
-      <w:r>
-        <w:t>based</w:t>
-      </w:r>
-      <w:proofErr w:type="spellEnd"/>
-      <w:r>
-        <w:t xml:space="preserve"> </w:t>
-      </w:r>
-      <w:proofErr w:type="spellStart"/>
-      <w:r>
-        <w:t>dithering</w:t>
-      </w:r>
-      <w:proofErr w:type="spellEnd"/>
-      <w:r>
-        <w:t>)</w:t>
-      </w:r>
-    </w:p>
-    <w:p>
-      <w:r>
-        <w:rPr>
-          <w:noProof/>
-          <w:lang w:val="en-US"/>
-        </w:rPr>
-        <w:drawing>
-          <wp:inline distT="0" distB="0" distL="0" distR="0">
-            <wp:extent cx="5760720" cy="2880360"/>
-            <wp:effectExtent l="0" t="0" r="0" b="0"/>
-            <wp:docPr id="4" name="Picture 4"/>
-            <wp:cNvGraphicFramePr>
-              <a:graphicFrameLocks xmlns:a="http://schemas.openxmlformats.org/drawingml/2006/main" noChangeAspect="1"/>
-            </wp:cNvGraphicFramePr>
-            <a:graphic xmlns:a="http://schemas.openxmlformats.org/drawingml/2006/main">
-              <a:graphicData uri="http://schemas.openxmlformats.org/drawingml/2006/picture">
-                <pic:pic xmlns:pic="http://schemas.openxmlformats.org/drawingml/2006/picture">
-                  <pic:nvPicPr>
-                    <pic:cNvPr id="4" name="random.jpg"/>
-                    <pic:cNvPicPr/>
-                  </pic:nvPicPr>
-                  <pic:blipFill>
-                    <a:blip r:embed="rId10" cstate="print">
-                      <a:extLst>
-                        <a:ext uri="{28A0092B-C50C-407E-A947-70E740481C1C}">
-                          <a14:useLocalDpi xmlns:a14="http://schemas.microsoft.com/office/drawing/2010/main" val="0"/>
-                        </a:ext>
-                      </a:extLst>
-                    </a:blip>
-                    <a:stretch>
-                      <a:fillRect/>
-                    </a:stretch>
-                  </pic:blipFill>
-                  <pic:spPr>
-                    <a:xfrm>
-                      <a:off x="0" y="0"/>
-                      <a:ext cx="5760720" cy="2880360"/>
-                    </a:xfrm>
-                    <a:prstGeom prst="rect">
-                      <a:avLst/>
-                    </a:prstGeom>
-                  </pic:spPr>
-                </pic:pic>
-              </a:graphicData>
-            </a:graphic>
-          </wp:inline>
-        </w:drawing>
-      </w:r>
-    </w:p>
-    <w:p>
-      <w:pPr>
-        <w:jc w:val="center"/>
-        <w:rPr>
-          <w:sz w:val="18"/>
-        </w:rPr>
-      </w:pPr>
-      <w:r>
-        <w:rPr>
-          <w:sz w:val="18"/>
-        </w:rPr>
-        <w:t>Vl</w:t>
-      </w:r>
-      <w:r>
-        <w:rPr>
-          <w:sz w:val="18"/>
-        </w:rPr>
-        <w:t xml:space="preserve">evo: Náhodný </w:t>
-      </w:r>
-      <w:proofErr w:type="spellStart"/>
-      <w:r>
-        <w:rPr>
-          <w:sz w:val="18"/>
-        </w:rPr>
-        <w:t>dithering</w:t>
-      </w:r>
-      <w:proofErr w:type="spellEnd"/>
-      <w:r>
-        <w:rPr>
-          <w:sz w:val="18"/>
-        </w:rPr>
-        <w:t>, vpravo m</w:t>
-      </w:r>
-      <w:r>
-        <w:rPr>
-          <w:sz w:val="18"/>
-        </w:rPr>
-        <w:t xml:space="preserve">ůj obecný </w:t>
-      </w:r>
-      <w:proofErr w:type="spellStart"/>
-      <w:r>
-        <w:rPr>
-          <w:sz w:val="18"/>
-        </w:rPr>
-        <w:t>dithering</w:t>
-      </w:r>
-      <w:proofErr w:type="spellEnd"/>
-    </w:p>
-    <w:p>
-      <w:pPr>
-        <w:jc w:val="center"/>
-        <w:rPr>
-          <w:sz w:val="18"/>
-        </w:rPr>
-      </w:pPr>
-      <w:r>
-        <w:rPr>
-          <w:noProof/>
-          <w:sz w:val="18"/>
-          <w:lang w:val="en-US"/>
-        </w:rPr>
-        <w:drawing>
-          <wp:inline distT="0" distB="0" distL="0" distR="0">
-            <wp:extent cx="5760720" cy="2160270"/>
-            <wp:effectExtent l="0" t="0" r="0" b="0"/>
-            <wp:docPr id="5" name="Picture 5"/>
-            <wp:cNvGraphicFramePr>
-              <a:graphicFrameLocks xmlns:a="http://schemas.openxmlformats.org/drawingml/2006/main" noChangeAspect="1"/>
-            </wp:cNvGraphicFramePr>
-            <a:graphic xmlns:a="http://schemas.openxmlformats.org/drawingml/2006/main">
-              <a:graphicData uri="http://schemas.openxmlformats.org/drawingml/2006/picture">
-                <pic:pic xmlns:pic="http://schemas.openxmlformats.org/drawingml/2006/picture">
-                  <pic:nvPicPr>
-                    <pic:cNvPr id="5" name="random2.jpg"/>
-                    <pic:cNvPicPr/>
-                  </pic:nvPicPr>
-                  <pic:blipFill>
-                    <a:blip r:embed="rId11" cstate="print">
-                      <a:extLst>
-                        <a:ext uri="{28A0092B-C50C-407E-A947-70E740481C1C}">
-                          <a14:useLocalDpi xmlns:a14="http://schemas.microsoft.com/office/drawing/2010/main" val="0"/>
-                        </a:ext>
-                      </a:extLst>
-                    </a:blip>
-                    <a:stretch>
-                      <a:fillRect/>
-                    </a:stretch>
-                  </pic:blipFill>
-                  <pic:spPr>
-                    <a:xfrm>
-                      <a:off x="0" y="0"/>
-                      <a:ext cx="5760720" cy="2160270"/>
-                    </a:xfrm>
-                    <a:prstGeom prst="rect">
-                      <a:avLst/>
-                    </a:prstGeom>
-                  </pic:spPr>
-                </pic:pic>
-              </a:graphicData>
-            </a:graphic>
-          </wp:inline>
-        </w:drawing>
-      </w:r>
-    </w:p>
-    <w:p>
-      <w:pPr>
-        <w:jc w:val="center"/>
-        <w:rPr>
-          <w:sz w:val="18"/>
-        </w:rPr>
-      </w:pPr>
-      <w:r>
-        <w:rPr>
-          <w:sz w:val="18"/>
-        </w:rPr>
-        <w:t>Vl</w:t>
-      </w:r>
-      <w:r>
-        <w:rPr>
-          <w:sz w:val="18"/>
-        </w:rPr>
-        <w:t xml:space="preserve">evo: Náhodný </w:t>
-      </w:r>
-      <w:proofErr w:type="spellStart"/>
-      <w:r>
-        <w:rPr>
-          <w:sz w:val="18"/>
-        </w:rPr>
-        <w:t>dithering</w:t>
-      </w:r>
-      <w:proofErr w:type="spellEnd"/>
-      <w:r>
-        <w:rPr>
-          <w:sz w:val="18"/>
-        </w:rPr>
-        <w:t>, vpravo m</w:t>
-      </w:r>
-      <w:r>
-        <w:rPr>
-          <w:sz w:val="18"/>
-        </w:rPr>
-        <w:t xml:space="preserve">ůj obecný </w:t>
-      </w:r>
-      <w:proofErr w:type="spellStart"/>
-      <w:r>
-        <w:rPr>
-          <w:sz w:val="18"/>
-        </w:rPr>
-        <w:t>dithering</w:t>
-      </w:r>
-      <w:proofErr w:type="spellEnd"/>
-    </w:p>
-    <w:p>
-      <w:pPr>
-        <w:jc w:val="center"/>
-        <w:rPr>
-          <w:sz w:val="18"/>
-        </w:rPr>
-      </w:pPr>
+        <w:t>Můj obecný dithering</w:t>
+      </w:r>
     </w:p>
     <w:p>
       <w:r>
@@ -628,6 +404,7 @@
         </w:numPr>
       </w:pPr>
       <w:r>
+        <w:lastRenderedPageBreak/>
         <w:t>Určí se vzniklá odchylka</w:t>
       </w:r>
       <w:r>
@@ -738,7 +515,6 @@
         </w:numPr>
       </w:pPr>
       <w:r>
-        <w:lastRenderedPageBreak/>
         <w:t>P</w:t>
       </w:r>
       <w:r>
@@ -1084,59 +860,48 @@
             </m:sub>
           </m:sSub>
           <m:r>
+            <m:rPr>
+              <m:sty m:val="p"/>
+            </m:rPr>
             <w:rPr>
               <w:rFonts w:eastAsiaTheme="minorEastAsia"/>
             </w:rPr>
             <w:br/>
           </m:r>
         </m:oMath>
+        <m:oMath>
+          <m:r>
+            <m:rPr>
+              <m:sty m:val="p"/>
+            </m:rPr>
+            <w:rPr>
+              <w:rFonts w:eastAsiaTheme="minorEastAsia"/>
+            </w:rPr>
+            <w:br/>
+          </m:r>
+          <m:r>
+            <m:rPr>
+              <m:sty m:val="p"/>
+            </m:rPr>
+            <w:rPr>
+              <w:rFonts w:eastAsiaTheme="minorEastAsia"/>
+            </w:rPr>
+            <m:t xml:space="preserve">Tímto způsobem je odchylka vzniklá v kroku č. 3 rozdělena mezi sousední nezpracované body. Pouze v případě, že všech </m:t>
+          </m:r>
+        </m:oMath>
       </m:oMathPara>
       <w:r>
-        <w:t xml:space="preserve">Tímto způsobem je odchylka vzniklá v kroku </w:t>
-      </w:r>
-      <w:r>
-        <w:t>č. 3 rozdělena</w:t>
-      </w:r>
-      <w:r>
-        <w:t xml:space="preserve"> mezi sousední nezpracované body.</w:t>
-      </w:r>
-      <w:r>
-        <w:t xml:space="preserve"> </w:t>
-      </w:r>
-      <w:r>
-        <w:t xml:space="preserve">Pouze v </w:t>
-      </w:r>
-      <w:r>
-        <w:t>případě, že</w:t>
-      </w:r>
-      <w:r>
-        <w:t xml:space="preserve"> všech</w:t>
-      </w:r>
-      <w:r>
-        <w:t xml:space="preserve"> </w:t>
-      </w:r>
-      <w:r>
         <w:rPr>
+          <w:rFonts w:eastAsiaTheme="minorEastAsia"/>
           <w:i/>
         </w:rPr>
         <w:t>n</w:t>
       </w:r>
       <w:r>
-        <w:t xml:space="preserve"> </w:t>
-      </w:r>
-      <w:r>
-        <w:t>nejbližších</w:t>
-      </w:r>
-      <w:r>
-        <w:t xml:space="preserve"> bodů bylo zpracováno </w:t>
-      </w:r>
-      <w:proofErr w:type="gramStart"/>
-      <w:r>
-        <w:t>je</w:t>
-      </w:r>
-      <w:proofErr w:type="gramEnd"/>
-      <w:r>
-        <w:t xml:space="preserve"> odchylka vyhozena.</w:t>
+        <w:rPr>
+          <w:rFonts w:eastAsiaTheme="minorEastAsia"/>
+        </w:rPr>
+        <w:t xml:space="preserve"> nejmbližších bodů bylo zpracováno je odchylka vyhozena.</w:t>
       </w:r>
     </w:p>
     <w:p>
@@ -1159,71 +924,7 @@
         <w:t>Tímto způsobem lze dosáhnout velice rovnoměrného rozložení hodnot v okolí. Na druhou stranu toto řešení má náchylnost ke tvorbě liniových a šachovnicových artefaktů. To lze poměrně dobře odstranit náhodným pozměněním vstupních hodnot. Dochází tím způsobem k jemnému znehodnocení kvality, ale výsledky jsou mnohem náhodně vypadající.</w:t>
       </w:r>
     </w:p>
-    <w:p>
-      <w:r>
-        <w:rPr>
-          <w:noProof/>
-          <w:lang w:val="en-US"/>
-        </w:rPr>
-        <w:drawing>
-          <wp:inline distT="0" distB="0" distL="0" distR="0">
-            <wp:extent cx="5760720" cy="2160270"/>
-            <wp:effectExtent l="0" t="0" r="0" b="0"/>
-            <wp:docPr id="6" name="Picture 6"/>
-            <wp:cNvGraphicFramePr>
-              <a:graphicFrameLocks xmlns:a="http://schemas.openxmlformats.org/drawingml/2006/main" noChangeAspect="1"/>
-            </wp:cNvGraphicFramePr>
-            <a:graphic xmlns:a="http://schemas.openxmlformats.org/drawingml/2006/main">
-              <a:graphicData uri="http://schemas.openxmlformats.org/drawingml/2006/picture">
-                <pic:pic xmlns:pic="http://schemas.openxmlformats.org/drawingml/2006/picture">
-                  <pic:nvPicPr>
-                    <pic:cNvPr id="6" name="random3.jpg"/>
-                    <pic:cNvPicPr/>
-                  </pic:nvPicPr>
-                  <pic:blipFill>
-                    <a:blip r:embed="rId12" cstate="print">
-                      <a:extLst>
-                        <a:ext uri="{28A0092B-C50C-407E-A947-70E740481C1C}">
-                          <a14:useLocalDpi xmlns:a14="http://schemas.microsoft.com/office/drawing/2010/main" val="0"/>
-                        </a:ext>
-                      </a:extLst>
-                    </a:blip>
-                    <a:stretch>
-                      <a:fillRect/>
-                    </a:stretch>
-                  </pic:blipFill>
-                  <pic:spPr>
-                    <a:xfrm>
-                      <a:off x="0" y="0"/>
-                      <a:ext cx="5760720" cy="2160270"/>
-                    </a:xfrm>
-                    <a:prstGeom prst="rect">
-                      <a:avLst/>
-                    </a:prstGeom>
-                  </pic:spPr>
-                </pic:pic>
-              </a:graphicData>
-            </a:graphic>
-          </wp:inline>
-        </w:drawing>
-      </w:r>
-    </w:p>
-    <w:p>
-      <w:pPr>
-        <w:jc w:val="center"/>
-        <w:rPr>
-          <w:i/>
-          <w:sz w:val="20"/>
-        </w:rPr>
-      </w:pPr>
-      <w:r>
-        <w:rPr>
-          <w:i/>
-          <w:sz w:val="20"/>
-        </w:rPr>
-        <w:t>Výsledky s různými parametry</w:t>
-      </w:r>
-    </w:p>
+    <w:p/>
     <w:p>
       <w:pPr>
         <w:pStyle w:val="Heading1"/>
@@ -1258,41 +959,19 @@
     <w:p/>
     <w:p/>
     <w:p>
-      <w:pPr>
-        <w:pStyle w:val="Heading2"/>
-      </w:pPr>
-      <w:r>
-        <w:t xml:space="preserve">Krok </w:t>
-      </w:r>
-      <w:r>
-        <w:t>0:</w:t>
-      </w:r>
-    </w:p>
-    <w:p>
-      <w:r>
-        <w:t xml:space="preserve">Na začátku je vygenerováno </w:t>
-      </w:r>
-      <w:r>
-        <w:t xml:space="preserve">určité </w:t>
-      </w:r>
-      <w:r>
-        <w:t xml:space="preserve">množství bodů v n-rozměrném prostoru, kde n je rovno počtu genů. Rozložení bodů je buďto náhodné nebo lépe kvazi-náhodné (například Sobol </w:t>
-      </w:r>
-      <w:proofErr w:type="spellStart"/>
-      <w:r>
-        <w:t>sequence</w:t>
-      </w:r>
-      <w:proofErr w:type="spellEnd"/>
+      <w:r>
+        <w:t>Generace 0:</w:t>
+      </w:r>
+    </w:p>
+    <w:p>
+      <w:r>
+        <w:t>Na začátku je vygenerováno náhodné množství bodů v n-rozměrném prostoru, kde n je rovno počtu genů. Rozložení bodů je buďto náhodné nebo lépe kvazi-náhodné (například Quasi Monte Carlo, Sobol sequence</w:t>
+      </w:r>
       <w:r>
         <w:t xml:space="preserve">, </w:t>
       </w:r>
-      <w:proofErr w:type="spellStart"/>
-      <w:r>
-        <w:t>Hammersley</w:t>
-      </w:r>
-      <w:proofErr w:type="spellEnd"/>
-      <w:r>
-        <w:t xml:space="preserve"> sequence</w:t>
+      <w:r>
+        <w:t>Hammersley sequence</w:t>
       </w:r>
       <w:r>
         <w:t>)</w:t>
@@ -1300,18 +979,25 @@
       <w:r>
         <w:t xml:space="preserve"> viz: </w:t>
       </w:r>
-      <w:hyperlink r:id="rId13" w:history="1">
+      <w:hyperlink r:id="rId10" w:history="1">
         <w:r>
           <w:rPr>
             <w:rStyle w:val="Hyperlink"/>
           </w:rPr>
-          <w:t>https://en.wikipedia.org/wiki/Low-discrepancy_sequence</w:t>
+          <w:t>https://en.wikipedia.org/wiki/Low-</w:t>
+        </w:r>
+        <w:r>
+          <w:rPr>
+            <w:rStyle w:val="Hyperlink"/>
+          </w:rPr>
+          <w:lastRenderedPageBreak/>
+          <w:t>discrepancy_sequence</w:t>
         </w:r>
       </w:hyperlink>
       <w:r>
         <w:t xml:space="preserve">, či </w:t>
       </w:r>
-      <w:hyperlink r:id="rId14" w:history="1">
+      <w:hyperlink r:id="rId11" w:history="1">
         <w:r>
           <w:rPr>
             <w:rStyle w:val="Hyperlink"/>
@@ -1326,627 +1012,13 @@
         <w:t>.</w:t>
       </w:r>
     </w:p>
-    <w:p>
-      <w:r>
-        <w:rPr>
-          <w:noProof/>
-          <w:lang w:val="en-US"/>
-        </w:rPr>
-        <w:drawing>
-          <wp:inline distT="0" distB="0" distL="0" distR="0">
-            <wp:extent cx="5760720" cy="2524688"/>
-            <wp:effectExtent l="0" t="0" r="0" b="9525"/>
-            <wp:docPr id="3" name="Picture 3" descr="http://home.iscte-iul.pt/~jaats/myweb/Efficient%20methods%20for%20solving%20SDEs_files/quasirandom1.jpg"/>
-            <wp:cNvGraphicFramePr>
-              <a:graphicFrameLocks xmlns:a="http://schemas.openxmlformats.org/drawingml/2006/main" noChangeAspect="1"/>
-            </wp:cNvGraphicFramePr>
-            <a:graphic xmlns:a="http://schemas.openxmlformats.org/drawingml/2006/main">
-              <a:graphicData uri="http://schemas.openxmlformats.org/drawingml/2006/picture">
-                <pic:pic xmlns:pic="http://schemas.openxmlformats.org/drawingml/2006/picture">
-                  <pic:nvPicPr>
-                    <pic:cNvPr id="0" name="Picture 1" descr="http://home.iscte-iul.pt/~jaats/myweb/Efficient%20methods%20for%20solving%20SDEs_files/quasirandom1.jpg"/>
-                    <pic:cNvPicPr>
-                      <a:picLocks noChangeAspect="1" noChangeArrowheads="1"/>
-                    </pic:cNvPicPr>
-                  </pic:nvPicPr>
-                  <pic:blipFill>
-                    <a:blip r:embed="rId15">
-                      <a:extLst>
-                        <a:ext uri="{28A0092B-C50C-407E-A947-70E740481C1C}">
-                          <a14:useLocalDpi xmlns:a14="http://schemas.microsoft.com/office/drawing/2010/main" val="0"/>
-                        </a:ext>
-                      </a:extLst>
-                    </a:blip>
-                    <a:srcRect/>
-                    <a:stretch>
-                      <a:fillRect/>
-                    </a:stretch>
-                  </pic:blipFill>
-                  <pic:spPr bwMode="auto">
-                    <a:xfrm>
-                      <a:off x="0" y="0"/>
-                      <a:ext cx="5760720" cy="2524688"/>
-                    </a:xfrm>
-                    <a:prstGeom prst="rect">
-                      <a:avLst/>
-                    </a:prstGeom>
-                    <a:noFill/>
-                    <a:ln>
-                      <a:noFill/>
-                    </a:ln>
-                  </pic:spPr>
-                </pic:pic>
-              </a:graphicData>
-            </a:graphic>
-          </wp:inline>
-        </w:drawing>
-      </w:r>
-    </w:p>
-    <w:p>
-      <w:pPr>
-        <w:jc w:val="center"/>
-        <w:rPr>
-          <w:i/>
-          <w:sz w:val="18"/>
-        </w:rPr>
-      </w:pPr>
-      <w:r>
-        <w:rPr>
-          <w:i/>
-          <w:sz w:val="18"/>
-        </w:rPr>
-        <w:t>Srovnání náhodného a kvazi náhodného rozložení</w:t>
-      </w:r>
-    </w:p>
-    <w:tbl>
-      <w:tblPr>
-        <w:tblStyle w:val="TableGrid"/>
-        <w:tblW w:w="0" w:type="auto"/>
-        <w:tblLook w:val="04A0" w:firstRow="1" w:lastRow="0" w:firstColumn="1" w:lastColumn="0" w:noHBand="0" w:noVBand="1"/>
-      </w:tblPr>
-      <w:tblGrid>
-        <w:gridCol w:w="4531"/>
-        <w:gridCol w:w="4531"/>
-      </w:tblGrid>
-      <w:tr>
-        <w:trPr>
-          <w:trHeight w:val="378"/>
-        </w:trPr>
-        <w:tc>
-          <w:tcPr>
-            <w:tcW w:w="4531" w:type="dxa"/>
-          </w:tcPr>
-          <w:p>
-            <w:pPr>
-              <w:rPr>
-                <w:b/>
-              </w:rPr>
-            </w:pPr>
-            <w:r>
-              <w:rPr>
-                <w:b/>
-              </w:rPr>
-              <w:t>Náhodné rozložení</w:t>
-            </w:r>
-          </w:p>
-        </w:tc>
-        <w:tc>
-          <w:tcPr>
-            <w:tcW w:w="4531" w:type="dxa"/>
-          </w:tcPr>
-          <w:p>
-            <w:pPr>
-              <w:rPr>
-                <w:b/>
-              </w:rPr>
-            </w:pPr>
-            <w:r>
-              <w:rPr>
-                <w:b/>
-              </w:rPr>
-              <w:t>Kvazi náhodné rozložení</w:t>
-            </w:r>
-          </w:p>
-        </w:tc>
-      </w:tr>
-      <w:tr>
-        <w:trPr>
-          <w:trHeight w:val="1491"/>
-        </w:trPr>
-        <w:tc>
-          <w:tcPr>
-            <w:tcW w:w="4531" w:type="dxa"/>
-          </w:tcPr>
-          <w:p>
-            <w:r>
-              <w:t>+ Jednoduchá implementace</w:t>
-            </w:r>
-          </w:p>
-          <w:p>
-            <w:r>
-              <w:t>+ výpočetní náročnost</w:t>
-            </w:r>
-          </w:p>
-          <w:p>
-            <w:r>
-              <w:t>+ lepší pravděpodobnostní rozložení v prohledávaném prostoru (úměrné kvalitě generátoru náhodných čísel)</w:t>
-            </w:r>
-          </w:p>
-        </w:tc>
-        <w:tc>
-          <w:tcPr>
-            <w:tcW w:w="4531" w:type="dxa"/>
-          </w:tcPr>
-          <w:p>
-            <w:r>
-              <w:t>+ Lepší pokrytí prohledávaného prostoru</w:t>
-            </w:r>
-          </w:p>
-          <w:p/>
-        </w:tc>
-      </w:tr>
-      <w:tr>
-        <w:tc>
-          <w:tcPr>
-            <w:tcW w:w="4531" w:type="dxa"/>
-          </w:tcPr>
-          <w:p>
-            <w:r>
-              <w:t xml:space="preserve">- Nižší </w:t>
-            </w:r>
-            <w:r>
-              <w:t>pestrost</w:t>
-            </w:r>
-            <w:r>
-              <w:t xml:space="preserve"> nabízených výsledků </w:t>
-            </w:r>
-          </w:p>
-        </w:tc>
-        <w:tc>
-          <w:tcPr>
-            <w:tcW w:w="4531" w:type="dxa"/>
-          </w:tcPr>
-          <w:p>
-            <w:r>
-              <w:t>- Větší riziko syntaktické chyby</w:t>
-            </w:r>
-          </w:p>
-          <w:p>
-            <w:r>
-              <w:t>- Složitá kontrola funkčnosti ve více jak trojrozměrném prostoru.</w:t>
-            </w:r>
-          </w:p>
-        </w:tc>
-      </w:tr>
-    </w:tbl>
     <w:p/>
     <w:p>
-      <w:r>
-        <w:t xml:space="preserve"> Srovnání: </w:t>
-      </w:r>
-      <w:hyperlink r:id="rId16" w:history="1">
-        <w:r>
-          <w:rPr>
-            <w:rStyle w:val="Hyperlink"/>
-          </w:rPr>
-          <w:t>http://extremelearning.com.au/a-simple-method-to-construct-isotropic-quasirandom-blue-noise-point-sequences/</w:t>
-        </w:r>
-      </w:hyperlink>
-    </w:p>
-    <w:p>
-      <w:pPr>
-        <w:pStyle w:val="Heading2"/>
-      </w:pPr>
-      <w:r>
-        <w:t>Generace 1:</w:t>
-      </w:r>
-    </w:p>
-    <w:p>
-      <w:r>
-        <w:t>Ve chvíli kdy je vy</w:t>
-      </w:r>
-      <w:r>
-        <w:t xml:space="preserve">brán jeden preferovaný kandidát by měly evolučními algoritmy vznikat nové body tak aby nabízeli stále více bodů v okolí </w:t>
-      </w:r>
-      <w:r>
-        <w:t xml:space="preserve">preferovaného bodu. </w:t>
-      </w:r>
-    </w:p>
-    <w:tbl>
-      <w:tblPr>
-        <w:tblStyle w:val="TableGrid"/>
-        <w:tblW w:w="0" w:type="auto"/>
-        <w:tblLook w:val="04A0" w:firstRow="1" w:lastRow="0" w:firstColumn="1" w:lastColumn="0" w:noHBand="0" w:noVBand="1"/>
-      </w:tblPr>
-      <w:tblGrid>
-        <w:gridCol w:w="2265"/>
-        <w:gridCol w:w="1699"/>
-        <w:gridCol w:w="2410"/>
-        <w:gridCol w:w="2688"/>
-      </w:tblGrid>
-      <w:tr>
-        <w:tc>
-          <w:tcPr>
-            <w:tcW w:w="2265" w:type="dxa"/>
-            <w:vAlign w:val="center"/>
-          </w:tcPr>
-          <w:p>
-            <w:pPr>
-              <w:jc w:val="center"/>
-              <w:rPr>
-                <w:sz w:val="20"/>
-              </w:rPr>
-            </w:pPr>
-          </w:p>
-        </w:tc>
-        <w:tc>
-          <w:tcPr>
-            <w:tcW w:w="1699" w:type="dxa"/>
-            <w:vAlign w:val="center"/>
-          </w:tcPr>
-          <w:p>
-            <w:pPr>
-              <w:jc w:val="center"/>
-              <w:rPr>
-                <w:b/>
-                <w:sz w:val="20"/>
-              </w:rPr>
-            </w:pPr>
-            <w:r>
-              <w:rPr>
-                <w:b/>
-                <w:sz w:val="20"/>
-              </w:rPr>
-              <w:t>Náhodný návrh</w:t>
-            </w:r>
-          </w:p>
-        </w:tc>
-        <w:tc>
-          <w:tcPr>
-            <w:tcW w:w="2410" w:type="dxa"/>
-            <w:vAlign w:val="center"/>
-          </w:tcPr>
-          <w:p>
-            <w:pPr>
-              <w:jc w:val="center"/>
-              <w:rPr>
-                <w:b/>
-                <w:sz w:val="20"/>
-              </w:rPr>
-            </w:pPr>
-            <w:r>
-              <w:rPr>
-                <w:b/>
-                <w:sz w:val="20"/>
-              </w:rPr>
-              <w:t>Nově Preferovaný návrh</w:t>
-            </w:r>
-          </w:p>
-        </w:tc>
-        <w:tc>
-          <w:tcPr>
-            <w:tcW w:w="2688" w:type="dxa"/>
-            <w:vAlign w:val="center"/>
-          </w:tcPr>
-          <w:p>
-            <w:pPr>
-              <w:jc w:val="center"/>
-              <w:rPr>
-                <w:b/>
-                <w:sz w:val="20"/>
-              </w:rPr>
-            </w:pPr>
-            <w:r>
-              <w:rPr>
-                <w:b/>
-                <w:sz w:val="20"/>
-              </w:rPr>
-              <w:t>Starší preferovaný návrh</w:t>
-            </w:r>
-          </w:p>
-        </w:tc>
-      </w:tr>
-      <w:tr>
-        <w:trPr>
-          <w:trHeight w:val="812"/>
-        </w:trPr>
-        <w:tc>
-          <w:tcPr>
-            <w:tcW w:w="2265" w:type="dxa"/>
-            <w:vAlign w:val="center"/>
-          </w:tcPr>
-          <w:p>
-            <w:pPr>
-              <w:jc w:val="center"/>
-              <w:rPr>
-                <w:sz w:val="20"/>
-              </w:rPr>
-            </w:pPr>
-            <w:r>
-              <w:rPr>
-                <w:sz w:val="20"/>
-              </w:rPr>
-              <w:t>Binární konstantní Fitness</w:t>
-            </w:r>
-          </w:p>
-        </w:tc>
-        <w:tc>
-          <w:tcPr>
-            <w:tcW w:w="1699" w:type="dxa"/>
-            <w:vAlign w:val="center"/>
-          </w:tcPr>
-          <w:p>
-            <w:pPr>
-              <w:jc w:val="center"/>
-              <w:rPr>
-                <w:sz w:val="20"/>
-              </w:rPr>
-            </w:pPr>
-            <m:oMathPara>
-              <m:oMath>
-                <m:r>
-                  <w:rPr>
-                    <w:rFonts w:ascii="Cambria Math" w:hAnsi="Cambria Math"/>
-                    <w:sz w:val="20"/>
-                  </w:rPr>
-                  <m:t>f = 0</m:t>
-                </m:r>
-              </m:oMath>
-            </m:oMathPara>
-          </w:p>
-        </w:tc>
-        <w:tc>
-          <w:tcPr>
-            <w:tcW w:w="2410" w:type="dxa"/>
-            <w:vAlign w:val="center"/>
-          </w:tcPr>
-          <w:p>
-            <w:pPr>
-              <w:jc w:val="center"/>
-              <w:rPr>
-                <w:sz w:val="20"/>
-              </w:rPr>
-            </w:pPr>
-            <m:oMathPara>
-              <m:oMath>
-                <m:r>
-                  <w:rPr>
-                    <w:rFonts w:ascii="Cambria Math" w:hAnsi="Cambria Math"/>
-                    <w:sz w:val="20"/>
-                  </w:rPr>
-                  <m:t>f = 1</m:t>
-                </m:r>
-              </m:oMath>
-            </m:oMathPara>
-          </w:p>
-        </w:tc>
-        <w:tc>
-          <w:tcPr>
-            <w:tcW w:w="2688" w:type="dxa"/>
-            <w:vAlign w:val="center"/>
-          </w:tcPr>
-          <w:p>
-            <w:pPr>
-              <w:jc w:val="center"/>
-              <w:rPr>
-                <w:sz w:val="20"/>
-              </w:rPr>
-            </w:pPr>
-            <m:oMathPara>
-              <m:oMath>
-                <m:r>
-                  <w:rPr>
-                    <w:rFonts w:ascii="Cambria Math" w:hAnsi="Cambria Math"/>
-                    <w:sz w:val="20"/>
-                  </w:rPr>
-                  <m:t>f = 1</m:t>
-                </m:r>
-              </m:oMath>
-            </m:oMathPara>
-          </w:p>
-        </w:tc>
-      </w:tr>
-      <w:tr>
-        <w:trPr>
-          <w:trHeight w:val="747"/>
-        </w:trPr>
-        <w:tc>
-          <w:tcPr>
-            <w:tcW w:w="2265" w:type="dxa"/>
-            <w:vAlign w:val="center"/>
-          </w:tcPr>
-          <w:p>
-            <w:pPr>
-              <w:jc w:val="center"/>
-              <w:rPr>
-                <w:sz w:val="20"/>
-              </w:rPr>
-            </w:pPr>
-            <w:r>
-              <w:rPr>
-                <w:sz w:val="20"/>
-              </w:rPr>
-              <w:t>časem klesající fitness</w:t>
-            </w:r>
-          </w:p>
-        </w:tc>
-        <w:tc>
-          <w:tcPr>
-            <w:tcW w:w="1699" w:type="dxa"/>
-            <w:vAlign w:val="center"/>
-          </w:tcPr>
-          <w:p>
-            <w:pPr>
-              <w:jc w:val="center"/>
-              <w:rPr>
-                <w:sz w:val="20"/>
-              </w:rPr>
-            </w:pPr>
-            <m:oMathPara>
-              <m:oMath>
-                <m:r>
-                  <w:rPr>
-                    <w:rFonts w:ascii="Cambria Math" w:hAnsi="Cambria Math"/>
-                    <w:sz w:val="20"/>
-                  </w:rPr>
-                  <m:t>f = 0</m:t>
-                </m:r>
-              </m:oMath>
-            </m:oMathPara>
-          </w:p>
-        </w:tc>
-        <w:tc>
-          <w:tcPr>
-            <w:tcW w:w="2410" w:type="dxa"/>
-            <w:vAlign w:val="center"/>
-          </w:tcPr>
-          <w:p>
-            <w:pPr>
-              <w:jc w:val="center"/>
-              <w:rPr>
-                <w:sz w:val="20"/>
-              </w:rPr>
-            </w:pPr>
-            <m:oMathPara>
-              <m:oMath>
-                <m:r>
-                  <w:rPr>
-                    <w:rFonts w:ascii="Cambria Math" w:hAnsi="Cambria Math"/>
-                    <w:sz w:val="20"/>
-                  </w:rPr>
-                  <m:t>f = 1</m:t>
-                </m:r>
-              </m:oMath>
-            </m:oMathPara>
-          </w:p>
-        </w:tc>
-        <w:tc>
-          <w:tcPr>
-            <w:tcW w:w="2688" w:type="dxa"/>
-            <w:vAlign w:val="center"/>
-          </w:tcPr>
-          <w:p>
-            <w:pPr>
-              <w:jc w:val="center"/>
-              <w:rPr>
-                <w:rFonts w:eastAsiaTheme="minorEastAsia"/>
-                <w:sz w:val="20"/>
-              </w:rPr>
-            </w:pPr>
-            <m:oMathPara>
-              <m:oMath>
-                <m:r>
-                  <w:rPr>
-                    <w:rFonts w:ascii="Cambria Math" w:hAnsi="Cambria Math"/>
-                    <w:sz w:val="20"/>
-                  </w:rPr>
-                  <m:t>f</m:t>
-                </m:r>
-                <m:r>
-                  <w:rPr>
-                    <w:rFonts w:ascii="Cambria Math" w:hAnsi="Cambria Math"/>
-                    <w:sz w:val="20"/>
-                  </w:rPr>
-                  <m:t xml:space="preserve"> = </m:t>
-                </m:r>
-                <m:f>
-                  <m:fPr>
-                    <m:ctrlPr>
-                      <w:rPr>
-                        <w:rFonts w:ascii="Cambria Math" w:hAnsi="Cambria Math"/>
-                        <w:i/>
-                        <w:sz w:val="20"/>
-                      </w:rPr>
-                    </m:ctrlPr>
-                  </m:fPr>
-                  <m:num>
-                    <m:r>
-                      <w:rPr>
-                        <w:rFonts w:ascii="Cambria Math" w:hAnsi="Cambria Math"/>
-                        <w:sz w:val="20"/>
-                      </w:rPr>
-                      <m:t>1-min</m:t>
-                    </m:r>
-                  </m:num>
-                  <m:den>
-                    <m:r>
-                      <w:rPr>
-                        <w:rFonts w:ascii="Cambria Math" w:hAnsi="Cambria Math"/>
-                        <w:sz w:val="20"/>
-                      </w:rPr>
-                      <m:t>age</m:t>
-                    </m:r>
-                  </m:den>
-                </m:f>
-                <m:r>
-                  <w:rPr>
-                    <w:rFonts w:ascii="Cambria Math" w:hAnsi="Cambria Math"/>
-                    <w:sz w:val="20"/>
-                  </w:rPr>
-                  <m:t>+min</m:t>
-                </m:r>
-              </m:oMath>
-            </m:oMathPara>
-          </w:p>
-          <w:p>
-            <w:pPr>
-              <w:jc w:val="center"/>
-              <w:rPr>
-                <w:rFonts w:eastAsiaTheme="minorEastAsia"/>
-                <w:sz w:val="20"/>
-              </w:rPr>
-            </w:pPr>
-            <w:r>
-              <w:rPr>
-                <w:rFonts w:eastAsiaTheme="minorEastAsia"/>
-                <w:sz w:val="20"/>
-              </w:rPr>
-              <w:lastRenderedPageBreak/>
-              <w:t>Age = počet novějších preferencí + 1</w:t>
-            </w:r>
-          </w:p>
-          <w:p>
-            <w:pPr>
-              <w:jc w:val="center"/>
-              <w:rPr>
-                <w:rFonts w:eastAsiaTheme="minorEastAsia"/>
-                <w:sz w:val="20"/>
-              </w:rPr>
-            </w:pPr>
-            <w:r>
-              <w:rPr>
-                <w:rFonts w:eastAsiaTheme="minorEastAsia"/>
-                <w:sz w:val="20"/>
-              </w:rPr>
-              <w:t>min = 0.25 (minimální fitness)</w:t>
-            </w:r>
-          </w:p>
-        </w:tc>
-      </w:tr>
-    </w:tbl>
-    <w:p/>
-    <w:p>
-      <w:r>
-        <w:rPr>
-          <w:noProof/>
-          <w:lang w:val="en-US"/>
-        </w:rPr>
-        <w:drawing>
-          <wp:inline distT="0" distB="0" distL="0" distR="0">
-            <wp:extent cx="5486400" cy="3200400"/>
-            <wp:effectExtent l="0" t="0" r="0" b="0"/>
-            <wp:docPr id="7" name="Chart 7"/>
-            <wp:cNvGraphicFramePr/>
-            <a:graphic xmlns:a="http://schemas.openxmlformats.org/drawingml/2006/main">
-              <a:graphicData uri="http://schemas.openxmlformats.org/drawingml/2006/chart">
-                <c:chart xmlns:c="http://schemas.openxmlformats.org/drawingml/2006/chart" xmlns:r="http://schemas.openxmlformats.org/officeDocument/2006/relationships" r:id="rId17"/>
-              </a:graphicData>
-            </a:graphic>
-          </wp:inline>
-        </w:drawing>
-      </w:r>
       <w:bookmarkStart w:id="0" w:name="_GoBack"/>
       <w:bookmarkEnd w:id="0"/>
+      <w:r>
+        <w:t xml:space="preserve"> Kvazi náhodné rozložení je v tomot případě </w:t>
+      </w:r>
     </w:p>
     <w:sectPr>
       <w:pgSz w:w="11906" w:h="16838"/>
@@ -1959,7 +1031,7 @@
 </file>
 
 <file path=word/endnotes.xml><?xml version="1.0" encoding="utf-8"?>
-<w:endnotes xmlns:wpc="http://schemas.microsoft.com/office/word/2010/wordprocessingCanvas" xmlns:cx="http://schemas.microsoft.com/office/drawing/2014/chartex" xmlns:cx1="http://schemas.microsoft.com/office/drawing/2015/9/8/chartex" xmlns:mc="http://schemas.openxmlformats.org/markup-compatibility/2006" xmlns:o="urn:schemas-microsoft-com:office:office" xmlns:r="http://schemas.openxmlformats.org/officeDocument/2006/relationships" xmlns:m="http://schemas.openxmlformats.org/officeDocument/2006/math" xmlns:v="urn:schemas-microsoft-com:vml" xmlns:wp14="http://schemas.microsoft.com/office/word/2010/wordprocessingDrawing" xmlns:wp="http://schemas.openxmlformats.org/drawingml/2006/wordprocessingDrawing" xmlns:w10="urn:schemas-microsoft-com:office:word" xmlns:w="http://schemas.openxmlformats.org/wordprocessingml/2006/main" xmlns:w14="http://schemas.microsoft.com/office/word/2010/wordml" xmlns:w15="http://schemas.microsoft.com/office/word/2012/wordml" xmlns:w16se="http://schemas.microsoft.com/office/word/2015/wordml/symex" xmlns:wpg="http://schemas.microsoft.com/office/word/2010/wordprocessingGroup" xmlns:wpi="http://schemas.microsoft.com/office/word/2010/wordprocessingInk" xmlns:wne="http://schemas.microsoft.com/office/word/2006/wordml" xmlns:wps="http://schemas.microsoft.com/office/word/2010/wordprocessingShape" mc:Ignorable="w14 w15 w16se wp14">
+<w:endnotes xmlns:wpc="http://schemas.microsoft.com/office/word/2010/wordprocessingCanvas" xmlns:cx="http://schemas.microsoft.com/office/drawing/2014/chartex" xmlns:cx1="http://schemas.microsoft.com/office/drawing/2015/9/8/chartex" xmlns:cx2="http://schemas.microsoft.com/office/drawing/2015/10/21/chartex" xmlns:cx3="http://schemas.microsoft.com/office/drawing/2016/5/9/chartex" xmlns:cx4="http://schemas.microsoft.com/office/drawing/2016/5/10/chartex" xmlns:cx5="http://schemas.microsoft.com/office/drawing/2016/5/11/chartex" xmlns:cx6="http://schemas.microsoft.com/office/drawing/2016/5/12/chartex" xmlns:cx7="http://schemas.microsoft.com/office/drawing/2016/5/13/chartex" xmlns:cx8="http://schemas.microsoft.com/office/drawing/2016/5/14/chartex" xmlns:mc="http://schemas.openxmlformats.org/markup-compatibility/2006" xmlns:aink="http://schemas.microsoft.com/office/drawing/2016/ink" xmlns:am3d="http://schemas.microsoft.com/office/drawing/2017/model3d" xmlns:o="urn:schemas-microsoft-com:office:office" xmlns:r="http://schemas.openxmlformats.org/officeDocument/2006/relationships" xmlns:m="http://schemas.openxmlformats.org/officeDocument/2006/math" xmlns:v="urn:schemas-microsoft-com:vml" xmlns:wp14="http://schemas.microsoft.com/office/word/2010/wordprocessingDrawing" xmlns:wp="http://schemas.openxmlformats.org/drawingml/2006/wordprocessingDrawing" xmlns:w10="urn:schemas-microsoft-com:office:word" xmlns:w="http://schemas.openxmlformats.org/wordprocessingml/2006/main" xmlns:w14="http://schemas.microsoft.com/office/word/2010/wordml" xmlns:w15="http://schemas.microsoft.com/office/word/2012/wordml" xmlns:w16cid="http://schemas.microsoft.com/office/word/2016/wordml/cid" xmlns:w16se="http://schemas.microsoft.com/office/word/2015/wordml/symex" xmlns:wpg="http://schemas.microsoft.com/office/word/2010/wordprocessingGroup" xmlns:wpi="http://schemas.microsoft.com/office/word/2010/wordprocessingInk" xmlns:wne="http://schemas.microsoft.com/office/word/2006/wordml" xmlns:wps="http://schemas.microsoft.com/office/word/2010/wordprocessingShape" mc:Ignorable="w14 w15 w16se w16cid wp14">
   <w:endnote w:type="separator" w:id="-1">
     <w:p>
       <w:pPr>
@@ -2008,7 +1080,7 @@
 </file>
 
 <file path=word/footnotes.xml><?xml version="1.0" encoding="utf-8"?>
-<w:footnotes xmlns:wpc="http://schemas.microsoft.com/office/word/2010/wordprocessingCanvas" xmlns:cx="http://schemas.microsoft.com/office/drawing/2014/chartex" xmlns:cx1="http://schemas.microsoft.com/office/drawing/2015/9/8/chartex" xmlns:mc="http://schemas.openxmlformats.org/markup-compatibility/2006" xmlns:o="urn:schemas-microsoft-com:office:office" xmlns:r="http://schemas.openxmlformats.org/officeDocument/2006/relationships" xmlns:m="http://schemas.openxmlformats.org/officeDocument/2006/math" xmlns:v="urn:schemas-microsoft-com:vml" xmlns:wp14="http://schemas.microsoft.com/office/word/2010/wordprocessingDrawing" xmlns:wp="http://schemas.openxmlformats.org/drawingml/2006/wordprocessingDrawing" xmlns:w10="urn:schemas-microsoft-com:office:word" xmlns:w="http://schemas.openxmlformats.org/wordprocessingml/2006/main" xmlns:w14="http://schemas.microsoft.com/office/word/2010/wordml" xmlns:w15="http://schemas.microsoft.com/office/word/2012/wordml" xmlns:w16se="http://schemas.microsoft.com/office/word/2015/wordml/symex" xmlns:wpg="http://schemas.microsoft.com/office/word/2010/wordprocessingGroup" xmlns:wpi="http://schemas.microsoft.com/office/word/2010/wordprocessingInk" xmlns:wne="http://schemas.microsoft.com/office/word/2006/wordml" xmlns:wps="http://schemas.microsoft.com/office/word/2010/wordprocessingShape" mc:Ignorable="w14 w15 w16se wp14">
+<w:footnotes xmlns:wpc="http://schemas.microsoft.com/office/word/2010/wordprocessingCanvas" xmlns:cx="http://schemas.microsoft.com/office/drawing/2014/chartex" xmlns:cx1="http://schemas.microsoft.com/office/drawing/2015/9/8/chartex" xmlns:cx2="http://schemas.microsoft.com/office/drawing/2015/10/21/chartex" xmlns:cx3="http://schemas.microsoft.com/office/drawing/2016/5/9/chartex" xmlns:cx4="http://schemas.microsoft.com/office/drawing/2016/5/10/chartex" xmlns:cx5="http://schemas.microsoft.com/office/drawing/2016/5/11/chartex" xmlns:cx6="http://schemas.microsoft.com/office/drawing/2016/5/12/chartex" xmlns:cx7="http://schemas.microsoft.com/office/drawing/2016/5/13/chartex" xmlns:cx8="http://schemas.microsoft.com/office/drawing/2016/5/14/chartex" xmlns:mc="http://schemas.openxmlformats.org/markup-compatibility/2006" xmlns:aink="http://schemas.microsoft.com/office/drawing/2016/ink" xmlns:am3d="http://schemas.microsoft.com/office/drawing/2017/model3d" xmlns:o="urn:schemas-microsoft-com:office:office" xmlns:r="http://schemas.openxmlformats.org/officeDocument/2006/relationships" xmlns:m="http://schemas.openxmlformats.org/officeDocument/2006/math" xmlns:v="urn:schemas-microsoft-com:vml" xmlns:wp14="http://schemas.microsoft.com/office/word/2010/wordprocessingDrawing" xmlns:wp="http://schemas.openxmlformats.org/drawingml/2006/wordprocessingDrawing" xmlns:w10="urn:schemas-microsoft-com:office:word" xmlns:w="http://schemas.openxmlformats.org/wordprocessingml/2006/main" xmlns:w14="http://schemas.microsoft.com/office/word/2010/wordml" xmlns:w15="http://schemas.microsoft.com/office/word/2012/wordml" xmlns:w16cid="http://schemas.microsoft.com/office/word/2016/wordml/cid" xmlns:w16se="http://schemas.microsoft.com/office/word/2015/wordml/symex" xmlns:wpg="http://schemas.microsoft.com/office/word/2010/wordprocessingGroup" xmlns:wpi="http://schemas.microsoft.com/office/word/2010/wordprocessingInk" xmlns:wne="http://schemas.microsoft.com/office/word/2006/wordml" xmlns:wps="http://schemas.microsoft.com/office/word/2010/wordprocessingShape" mc:Ignorable="w14 w15 w16se w16cid wp14">
   <w:footnote w:type="separator" w:id="-1">
     <w:p>
       <w:pPr>
@@ -2033,7 +1105,7 @@
 </file>
 
 <file path=word/numbering.xml><?xml version="1.0" encoding="utf-8"?>
-<w:numbering xmlns:wpc="http://schemas.microsoft.com/office/word/2010/wordprocessingCanvas" xmlns:cx="http://schemas.microsoft.com/office/drawing/2014/chartex" xmlns:cx1="http://schemas.microsoft.com/office/drawing/2015/9/8/chartex" xmlns:mc="http://schemas.openxmlformats.org/markup-compatibility/2006" xmlns:o="urn:schemas-microsoft-com:office:office" xmlns:r="http://schemas.openxmlformats.org/officeDocument/2006/relationships" xmlns:m="http://schemas.openxmlformats.org/officeDocument/2006/math" xmlns:v="urn:schemas-microsoft-com:vml" xmlns:wp14="http://schemas.microsoft.com/office/word/2010/wordprocessingDrawing" xmlns:wp="http://schemas.openxmlformats.org/drawingml/2006/wordprocessingDrawing" xmlns:w10="urn:schemas-microsoft-com:office:word" xmlns:w="http://schemas.openxmlformats.org/wordprocessingml/2006/main" xmlns:w14="http://schemas.microsoft.com/office/word/2010/wordml" xmlns:w15="http://schemas.microsoft.com/office/word/2012/wordml" xmlns:w16se="http://schemas.microsoft.com/office/word/2015/wordml/symex" xmlns:wpg="http://schemas.microsoft.com/office/word/2010/wordprocessingGroup" xmlns:wpi="http://schemas.microsoft.com/office/word/2010/wordprocessingInk" xmlns:wne="http://schemas.microsoft.com/office/word/2006/wordml" xmlns:wps="http://schemas.microsoft.com/office/word/2010/wordprocessingShape" mc:Ignorable="w14 w15 w16se wp14">
+<w:numbering xmlns:wpc="http://schemas.microsoft.com/office/word/2010/wordprocessingCanvas" xmlns:cx="http://schemas.microsoft.com/office/drawing/2014/chartex" xmlns:cx1="http://schemas.microsoft.com/office/drawing/2015/9/8/chartex" xmlns:cx2="http://schemas.microsoft.com/office/drawing/2015/10/21/chartex" xmlns:cx3="http://schemas.microsoft.com/office/drawing/2016/5/9/chartex" xmlns:cx4="http://schemas.microsoft.com/office/drawing/2016/5/10/chartex" xmlns:cx5="http://schemas.microsoft.com/office/drawing/2016/5/11/chartex" xmlns:cx6="http://schemas.microsoft.com/office/drawing/2016/5/12/chartex" xmlns:cx7="http://schemas.microsoft.com/office/drawing/2016/5/13/chartex" xmlns:cx8="http://schemas.microsoft.com/office/drawing/2016/5/14/chartex" xmlns:mc="http://schemas.openxmlformats.org/markup-compatibility/2006" xmlns:aink="http://schemas.microsoft.com/office/drawing/2016/ink" xmlns:am3d="http://schemas.microsoft.com/office/drawing/2017/model3d" xmlns:o="urn:schemas-microsoft-com:office:office" xmlns:r="http://schemas.openxmlformats.org/officeDocument/2006/relationships" xmlns:m="http://schemas.openxmlformats.org/officeDocument/2006/math" xmlns:v="urn:schemas-microsoft-com:vml" xmlns:wp14="http://schemas.microsoft.com/office/word/2010/wordprocessingDrawing" xmlns:wp="http://schemas.openxmlformats.org/drawingml/2006/wordprocessingDrawing" xmlns:w10="urn:schemas-microsoft-com:office:word" xmlns:w="http://schemas.openxmlformats.org/wordprocessingml/2006/main" xmlns:w14="http://schemas.microsoft.com/office/word/2010/wordml" xmlns:w15="http://schemas.microsoft.com/office/word/2012/wordml" xmlns:w16cid="http://schemas.microsoft.com/office/word/2016/wordml/cid" xmlns:w16se="http://schemas.microsoft.com/office/word/2015/wordml/symex" xmlns:wpg="http://schemas.microsoft.com/office/word/2010/wordprocessingGroup" xmlns:wpi="http://schemas.microsoft.com/office/word/2010/wordprocessingInk" xmlns:wne="http://schemas.microsoft.com/office/word/2006/wordml" xmlns:wps="http://schemas.microsoft.com/office/word/2010/wordprocessingShape" mc:Ignorable="w14 w15 w16se w16cid wp14">
   <w:abstractNum w:abstractNumId="0" w15:restartNumberingAfterBreak="0">
     <w:nsid w:val="1EF84595"/>
     <w:multiLevelType w:val="hybridMultilevel"/>
@@ -2219,7 +1291,7 @@
 </file>
 
 <file path=word/styles.xml><?xml version="1.0" encoding="utf-8"?>
-<w:styles xmlns:mc="http://schemas.openxmlformats.org/markup-compatibility/2006" xmlns:r="http://schemas.openxmlformats.org/officeDocument/2006/relationships" xmlns:w="http://schemas.openxmlformats.org/wordprocessingml/2006/main" xmlns:w14="http://schemas.microsoft.com/office/word/2010/wordml" xmlns:w15="http://schemas.microsoft.com/office/word/2012/wordml" xmlns:w16se="http://schemas.microsoft.com/office/word/2015/wordml/symex" mc:Ignorable="w14 w15 w16se">
+<w:styles xmlns:mc="http://schemas.openxmlformats.org/markup-compatibility/2006" xmlns:r="http://schemas.openxmlformats.org/officeDocument/2006/relationships" xmlns:w="http://schemas.openxmlformats.org/wordprocessingml/2006/main" xmlns:w14="http://schemas.microsoft.com/office/word/2010/wordml" xmlns:w15="http://schemas.microsoft.com/office/word/2012/wordml" xmlns:w16cid="http://schemas.microsoft.com/office/word/2016/wordml/cid" xmlns:w16se="http://schemas.microsoft.com/office/word/2015/wordml/symex" mc:Ignorable="w14 w15 w16se w16cid">
   <w:docDefaults>
     <w:rPrDefault>
       <w:rPr>
@@ -2235,7 +1307,7 @@
       </w:pPr>
     </w:pPrDefault>
   </w:docDefaults>
-  <w:latentStyles w:defLockedState="0" w:defUIPriority="99" w:defSemiHidden="0" w:defUnhideWhenUsed="0" w:defQFormat="0" w:count="371">
+  <w:latentStyles w:defLockedState="0" w:defUIPriority="99" w:defSemiHidden="0" w:defUnhideWhenUsed="0" w:defQFormat="0" w:count="375">
     <w:lsdException w:name="Normal" w:uiPriority="0" w:qFormat="1"/>
     <w:lsdException w:name="heading 1" w:uiPriority="9" w:qFormat="1"/>
     <w:lsdException w:name="heading 2" w:semiHidden="1" w:uiPriority="9" w:unhideWhenUsed="1" w:qFormat="1"/>
@@ -2607,6 +1679,10 @@
     <w:lsdException w:name="List Table 5 Dark Accent 6" w:uiPriority="50"/>
     <w:lsdException w:name="List Table 6 Colorful Accent 6" w:uiPriority="51"/>
     <w:lsdException w:name="List Table 7 Colorful Accent 6" w:uiPriority="52"/>
+    <w:lsdException w:name="Mention" w:semiHidden="1" w:unhideWhenUsed="1"/>
+    <w:lsdException w:name="Smart Hyperlink" w:semiHidden="1" w:unhideWhenUsed="1"/>
+    <w:lsdException w:name="Hashtag" w:semiHidden="1" w:unhideWhenUsed="1"/>
+    <w:lsdException w:name="Unresolved Mention" w:semiHidden="1" w:unhideWhenUsed="1"/>
   </w:latentStyles>
   <w:style w:type="paragraph" w:default="1" w:styleId="Normal">
     <w:name w:val="Normal"/>
@@ -2732,7 +1808,7 @@
       <w:u w:val="single"/>
     </w:rPr>
   </w:style>
-  <w:style w:type="character" w:customStyle="1" w:styleId="UnresolvedMention">
+  <w:style w:type="character" w:styleId="UnresolvedMention">
     <w:name w:val="Unresolved Mention"/>
     <w:basedOn w:val="DefaultParagraphFont"/>
     <w:uiPriority w:val="99"/>
@@ -2791,994 +1867,7 @@
       <w:szCs w:val="26"/>
     </w:rPr>
   </w:style>
-  <w:style w:type="table" w:styleId="TableGrid">
-    <w:name w:val="Table Grid"/>
-    <w:basedOn w:val="TableNormal"/>
-    <w:uiPriority w:val="39"/>
-    <w:rsid w:val="00490054"/>
-    <w:pPr>
-      <w:spacing w:after="0" w:line="240" w:lineRule="auto"/>
-    </w:pPr>
-    <w:tblPr>
-      <w:tblBorders>
-        <w:top w:val="single" w:sz="4" w:space="0" w:color="auto"/>
-        <w:left w:val="single" w:sz="4" w:space="0" w:color="auto"/>
-        <w:bottom w:val="single" w:sz="4" w:space="0" w:color="auto"/>
-        <w:right w:val="single" w:sz="4" w:space="0" w:color="auto"/>
-        <w:insideH w:val="single" w:sz="4" w:space="0" w:color="auto"/>
-        <w:insideV w:val="single" w:sz="4" w:space="0" w:color="auto"/>
-      </w:tblBorders>
-    </w:tblPr>
-  </w:style>
 </w:styles>
-</file>
-
-<file path=word/charts/chart1.xml><?xml version="1.0" encoding="utf-8"?>
-<c:chartSpace xmlns:c="http://schemas.openxmlformats.org/drawingml/2006/chart" xmlns:a="http://schemas.openxmlformats.org/drawingml/2006/main" xmlns:r="http://schemas.openxmlformats.org/officeDocument/2006/relationships" xmlns:c16r2="http://schemas.microsoft.com/office/drawing/2015/06/chart">
-  <c:date1904 val="0"/>
-  <c:lang val="en-US"/>
-  <c:roundedCorners val="0"/>
-  <mc:AlternateContent xmlns:mc="http://schemas.openxmlformats.org/markup-compatibility/2006">
-    <mc:Choice xmlns:c14="http://schemas.microsoft.com/office/drawing/2007/8/2/chart" Requires="c14">
-      <c14:style val="102"/>
-    </mc:Choice>
-    <mc:Fallback>
-      <c:style val="2"/>
-    </mc:Fallback>
-  </mc:AlternateContent>
-  <c:chart>
-    <c:title>
-      <c:layout/>
-      <c:overlay val="0"/>
-      <c:spPr>
-        <a:noFill/>
-        <a:ln>
-          <a:noFill/>
-        </a:ln>
-        <a:effectLst/>
-      </c:spPr>
-      <c:txPr>
-        <a:bodyPr rot="0" spcFirstLastPara="1" vertOverflow="ellipsis" vert="horz" wrap="square" anchor="ctr" anchorCtr="1"/>
-        <a:lstStyle/>
-        <a:p>
-          <a:pPr>
-            <a:defRPr sz="1400" b="0" i="0" u="none" strike="noStrike" kern="1200" spc="0" baseline="0">
-              <a:solidFill>
-                <a:schemeClr val="tx1">
-                  <a:lumMod val="65000"/>
-                  <a:lumOff val="35000"/>
-                </a:schemeClr>
-              </a:solidFill>
-              <a:latin typeface="+mn-lt"/>
-              <a:ea typeface="+mn-ea"/>
-              <a:cs typeface="+mn-cs"/>
-            </a:defRPr>
-          </a:pPr>
-          <a:endParaRPr lang="en-US"/>
-        </a:p>
-      </c:txPr>
-    </c:title>
-    <c:autoTitleDeleted val="0"/>
-    <c:plotArea>
-      <c:layout/>
-      <c:scatterChart>
-        <c:scatterStyle val="lineMarker"/>
-        <c:varyColors val="0"/>
-        <c:ser>
-          <c:idx val="0"/>
-          <c:order val="0"/>
-          <c:tx>
-            <c:strRef>
-              <c:f>Sheet1!$B$1</c:f>
-              <c:strCache>
-                <c:ptCount val="1"/>
-                <c:pt idx="0">
-                  <c:v>Fitness</c:v>
-                </c:pt>
-              </c:strCache>
-            </c:strRef>
-          </c:tx>
-          <c:spPr>
-            <a:ln w="19050" cap="rnd">
-              <a:noFill/>
-              <a:round/>
-            </a:ln>
-            <a:effectLst/>
-          </c:spPr>
-          <c:marker>
-            <c:symbol val="circle"/>
-            <c:size val="5"/>
-            <c:spPr>
-              <a:solidFill>
-                <a:schemeClr val="accent1"/>
-              </a:solidFill>
-              <a:ln w="9525">
-                <a:solidFill>
-                  <a:schemeClr val="accent1"/>
-                </a:solidFill>
-              </a:ln>
-              <a:effectLst/>
-            </c:spPr>
-          </c:marker>
-          <c:xVal>
-            <c:numRef>
-              <c:f>Sheet1!$A$2:$A$11</c:f>
-              <c:numCache>
-                <c:formatCode>General</c:formatCode>
-                <c:ptCount val="10"/>
-                <c:pt idx="0">
-                  <c:v>0</c:v>
-                </c:pt>
-                <c:pt idx="1">
-                  <c:v>1</c:v>
-                </c:pt>
-                <c:pt idx="2">
-                  <c:v>2</c:v>
-                </c:pt>
-                <c:pt idx="3">
-                  <c:v>3</c:v>
-                </c:pt>
-                <c:pt idx="4">
-                  <c:v>4</c:v>
-                </c:pt>
-                <c:pt idx="5">
-                  <c:v>5</c:v>
-                </c:pt>
-                <c:pt idx="6">
-                  <c:v>6</c:v>
-                </c:pt>
-                <c:pt idx="7">
-                  <c:v>7</c:v>
-                </c:pt>
-                <c:pt idx="8">
-                  <c:v>8</c:v>
-                </c:pt>
-                <c:pt idx="9">
-                  <c:v>9</c:v>
-                </c:pt>
-              </c:numCache>
-            </c:numRef>
-          </c:xVal>
-          <c:yVal>
-            <c:numRef>
-              <c:f>Sheet1!$B$2:$B$11</c:f>
-              <c:numCache>
-                <c:formatCode>General</c:formatCode>
-                <c:ptCount val="10"/>
-                <c:pt idx="0">
-                  <c:v>0</c:v>
-                </c:pt>
-                <c:pt idx="1">
-                  <c:v>1</c:v>
-                </c:pt>
-                <c:pt idx="2">
-                  <c:v>0.625</c:v>
-                </c:pt>
-                <c:pt idx="3">
-                  <c:v>0.5</c:v>
-                </c:pt>
-                <c:pt idx="4">
-                  <c:v>0.4375</c:v>
-                </c:pt>
-                <c:pt idx="5">
-                  <c:v>0.4</c:v>
-                </c:pt>
-                <c:pt idx="6">
-                  <c:v>0.375</c:v>
-                </c:pt>
-                <c:pt idx="7">
-                  <c:v>0.35714285714285715</c:v>
-                </c:pt>
-                <c:pt idx="8">
-                  <c:v>0.34375</c:v>
-                </c:pt>
-                <c:pt idx="9">
-                  <c:v>0.33333333333333331</c:v>
-                </c:pt>
-              </c:numCache>
-            </c:numRef>
-          </c:yVal>
-          <c:smooth val="0"/>
-          <c:extLst>
-            <c:ext xmlns:c16="http://schemas.microsoft.com/office/drawing/2014/chart" uri="{C3380CC4-5D6E-409C-BE32-E72D297353CC}">
-              <c16:uniqueId val="{00000000-9E27-46E4-8171-0505BDA7F3BC}"/>
-            </c:ext>
-          </c:extLst>
-        </c:ser>
-        <c:dLbls>
-          <c:showLegendKey val="0"/>
-          <c:showVal val="0"/>
-          <c:showCatName val="0"/>
-          <c:showSerName val="0"/>
-          <c:showPercent val="0"/>
-          <c:showBubbleSize val="0"/>
-        </c:dLbls>
-        <c:axId val="190987024"/>
-        <c:axId val="190988992"/>
-      </c:scatterChart>
-      <c:valAx>
-        <c:axId val="190987024"/>
-        <c:scaling>
-          <c:orientation val="minMax"/>
-        </c:scaling>
-        <c:delete val="0"/>
-        <c:axPos val="b"/>
-        <c:majorGridlines>
-          <c:spPr>
-            <a:ln w="9525" cap="flat" cmpd="sng" algn="ctr">
-              <a:solidFill>
-                <a:schemeClr val="tx1">
-                  <a:lumMod val="15000"/>
-                  <a:lumOff val="85000"/>
-                </a:schemeClr>
-              </a:solidFill>
-              <a:round/>
-            </a:ln>
-            <a:effectLst/>
-          </c:spPr>
-        </c:majorGridlines>
-        <c:title>
-          <c:layout/>
-          <c:overlay val="0"/>
-          <c:spPr>
-            <a:noFill/>
-            <a:ln>
-              <a:noFill/>
-            </a:ln>
-            <a:effectLst/>
-          </c:spPr>
-          <c:txPr>
-            <a:bodyPr rot="0" spcFirstLastPara="1" vertOverflow="ellipsis" vert="horz" wrap="square" anchor="ctr" anchorCtr="1"/>
-            <a:lstStyle/>
-            <a:p>
-              <a:pPr>
-                <a:defRPr sz="1000" b="0" i="0" u="none" strike="noStrike" kern="1200" baseline="0">
-                  <a:solidFill>
-                    <a:schemeClr val="tx1">
-                      <a:lumMod val="65000"/>
-                      <a:lumOff val="35000"/>
-                    </a:schemeClr>
-                  </a:solidFill>
-                  <a:latin typeface="+mn-lt"/>
-                  <a:ea typeface="+mn-ea"/>
-                  <a:cs typeface="+mn-cs"/>
-                </a:defRPr>
-              </a:pPr>
-              <a:endParaRPr lang="en-US"/>
-            </a:p>
-          </c:txPr>
-        </c:title>
-        <c:numFmt formatCode="General" sourceLinked="1"/>
-        <c:majorTickMark val="none"/>
-        <c:minorTickMark val="none"/>
-        <c:tickLblPos val="nextTo"/>
-        <c:spPr>
-          <a:noFill/>
-          <a:ln w="9525" cap="flat" cmpd="sng" algn="ctr">
-            <a:solidFill>
-              <a:schemeClr val="tx1">
-                <a:lumMod val="25000"/>
-                <a:lumOff val="75000"/>
-              </a:schemeClr>
-            </a:solidFill>
-            <a:round/>
-          </a:ln>
-          <a:effectLst/>
-        </c:spPr>
-        <c:txPr>
-          <a:bodyPr rot="-60000000" spcFirstLastPara="1" vertOverflow="ellipsis" vert="horz" wrap="square" anchor="ctr" anchorCtr="1"/>
-          <a:lstStyle/>
-          <a:p>
-            <a:pPr>
-              <a:defRPr sz="900" b="0" i="0" u="none" strike="noStrike" kern="1200" baseline="0">
-                <a:solidFill>
-                  <a:schemeClr val="tx1">
-                    <a:lumMod val="65000"/>
-                    <a:lumOff val="35000"/>
-                  </a:schemeClr>
-                </a:solidFill>
-                <a:latin typeface="+mn-lt"/>
-                <a:ea typeface="+mn-ea"/>
-                <a:cs typeface="+mn-cs"/>
-              </a:defRPr>
-            </a:pPr>
-            <a:endParaRPr lang="en-US"/>
-          </a:p>
-        </c:txPr>
-        <c:crossAx val="190988992"/>
-        <c:crosses val="autoZero"/>
-        <c:crossBetween val="midCat"/>
-      </c:valAx>
-      <c:valAx>
-        <c:axId val="190988992"/>
-        <c:scaling>
-          <c:orientation val="minMax"/>
-        </c:scaling>
-        <c:delete val="0"/>
-        <c:axPos val="l"/>
-        <c:majorGridlines>
-          <c:spPr>
-            <a:ln w="9525" cap="flat" cmpd="sng" algn="ctr">
-              <a:solidFill>
-                <a:schemeClr val="tx1">
-                  <a:lumMod val="15000"/>
-                  <a:lumOff val="85000"/>
-                </a:schemeClr>
-              </a:solidFill>
-              <a:round/>
-            </a:ln>
-            <a:effectLst/>
-          </c:spPr>
-        </c:majorGridlines>
-        <c:title>
-          <c:layout/>
-          <c:overlay val="0"/>
-          <c:spPr>
-            <a:noFill/>
-            <a:ln>
-              <a:noFill/>
-            </a:ln>
-            <a:effectLst/>
-          </c:spPr>
-          <c:txPr>
-            <a:bodyPr rot="-5400000" spcFirstLastPara="1" vertOverflow="ellipsis" vert="horz" wrap="square" anchor="ctr" anchorCtr="1"/>
-            <a:lstStyle/>
-            <a:p>
-              <a:pPr>
-                <a:defRPr sz="1000" b="0" i="0" u="none" strike="noStrike" kern="1200" baseline="0">
-                  <a:solidFill>
-                    <a:schemeClr val="tx1">
-                      <a:lumMod val="65000"/>
-                      <a:lumOff val="35000"/>
-                    </a:schemeClr>
-                  </a:solidFill>
-                  <a:latin typeface="+mn-lt"/>
-                  <a:ea typeface="+mn-ea"/>
-                  <a:cs typeface="+mn-cs"/>
-                </a:defRPr>
-              </a:pPr>
-              <a:endParaRPr lang="en-US"/>
-            </a:p>
-          </c:txPr>
-        </c:title>
-        <c:numFmt formatCode="General" sourceLinked="1"/>
-        <c:majorTickMark val="none"/>
-        <c:minorTickMark val="none"/>
-        <c:tickLblPos val="nextTo"/>
-        <c:spPr>
-          <a:noFill/>
-          <a:ln w="9525" cap="flat" cmpd="sng" algn="ctr">
-            <a:solidFill>
-              <a:schemeClr val="tx1">
-                <a:lumMod val="25000"/>
-                <a:lumOff val="75000"/>
-              </a:schemeClr>
-            </a:solidFill>
-            <a:round/>
-          </a:ln>
-          <a:effectLst/>
-        </c:spPr>
-        <c:txPr>
-          <a:bodyPr rot="-60000000" spcFirstLastPara="1" vertOverflow="ellipsis" vert="horz" wrap="square" anchor="ctr" anchorCtr="1"/>
-          <a:lstStyle/>
-          <a:p>
-            <a:pPr>
-              <a:defRPr sz="900" b="0" i="0" u="none" strike="noStrike" kern="1200" baseline="0">
-                <a:solidFill>
-                  <a:schemeClr val="tx1">
-                    <a:lumMod val="65000"/>
-                    <a:lumOff val="35000"/>
-                  </a:schemeClr>
-                </a:solidFill>
-                <a:latin typeface="+mn-lt"/>
-                <a:ea typeface="+mn-ea"/>
-                <a:cs typeface="+mn-cs"/>
-              </a:defRPr>
-            </a:pPr>
-            <a:endParaRPr lang="en-US"/>
-          </a:p>
-        </c:txPr>
-        <c:crossAx val="190987024"/>
-        <c:crosses val="autoZero"/>
-        <c:crossBetween val="midCat"/>
-      </c:valAx>
-      <c:spPr>
-        <a:noFill/>
-        <a:ln>
-          <a:noFill/>
-        </a:ln>
-        <a:effectLst/>
-      </c:spPr>
-    </c:plotArea>
-    <c:plotVisOnly val="1"/>
-    <c:dispBlanksAs val="gap"/>
-    <c:showDLblsOverMax val="0"/>
-  </c:chart>
-  <c:spPr>
-    <a:solidFill>
-      <a:schemeClr val="bg1"/>
-    </a:solidFill>
-    <a:ln w="9525" cap="flat" cmpd="sng" algn="ctr">
-      <a:solidFill>
-        <a:schemeClr val="tx1">
-          <a:lumMod val="15000"/>
-          <a:lumOff val="85000"/>
-        </a:schemeClr>
-      </a:solidFill>
-      <a:round/>
-    </a:ln>
-    <a:effectLst/>
-  </c:spPr>
-  <c:txPr>
-    <a:bodyPr/>
-    <a:lstStyle/>
-    <a:p>
-      <a:pPr>
-        <a:defRPr/>
-      </a:pPr>
-      <a:endParaRPr lang="en-US"/>
-    </a:p>
-  </c:txPr>
-  <c:externalData r:id="rId3">
-    <c:autoUpdate val="0"/>
-  </c:externalData>
-</c:chartSpace>
-</file>
-
-<file path=word/charts/colors1.xml><?xml version="1.0" encoding="utf-8"?>
-<cs:colorStyle xmlns:cs="http://schemas.microsoft.com/office/drawing/2012/chartStyle" xmlns:a="http://schemas.openxmlformats.org/drawingml/2006/main" meth="cycle" id="10">
-  <a:schemeClr val="accent1"/>
-  <a:schemeClr val="accent2"/>
-  <a:schemeClr val="accent3"/>
-  <a:schemeClr val="accent4"/>
-  <a:schemeClr val="accent5"/>
-  <a:schemeClr val="accent6"/>
-  <cs:variation/>
-  <cs:variation>
-    <a:lumMod val="60000"/>
-  </cs:variation>
-  <cs:variation>
-    <a:lumMod val="80000"/>
-    <a:lumOff val="20000"/>
-  </cs:variation>
-  <cs:variation>
-    <a:lumMod val="80000"/>
-  </cs:variation>
-  <cs:variation>
-    <a:lumMod val="60000"/>
-    <a:lumOff val="40000"/>
-  </cs:variation>
-  <cs:variation>
-    <a:lumMod val="50000"/>
-  </cs:variation>
-  <cs:variation>
-    <a:lumMod val="70000"/>
-    <a:lumOff val="30000"/>
-  </cs:variation>
-  <cs:variation>
-    <a:lumMod val="70000"/>
-  </cs:variation>
-  <cs:variation>
-    <a:lumMod val="50000"/>
-    <a:lumOff val="50000"/>
-  </cs:variation>
-</cs:colorStyle>
-</file>
-
-<file path=word/charts/style1.xml><?xml version="1.0" encoding="utf-8"?>
-<cs:chartStyle xmlns:cs="http://schemas.microsoft.com/office/drawing/2012/chartStyle" xmlns:a="http://schemas.openxmlformats.org/drawingml/2006/main" id="240">
-  <cs:axisTitle>
-    <cs:lnRef idx="0"/>
-    <cs:fillRef idx="0"/>
-    <cs:effectRef idx="0"/>
-    <cs:fontRef idx="minor">
-      <a:schemeClr val="tx1">
-        <a:lumMod val="65000"/>
-        <a:lumOff val="35000"/>
-      </a:schemeClr>
-    </cs:fontRef>
-    <cs:defRPr sz="1000" kern="1200"/>
-  </cs:axisTitle>
-  <cs:categoryAxis>
-    <cs:lnRef idx="0"/>
-    <cs:fillRef idx="0"/>
-    <cs:effectRef idx="0"/>
-    <cs:fontRef idx="minor">
-      <a:schemeClr val="tx1">
-        <a:lumMod val="65000"/>
-        <a:lumOff val="35000"/>
-      </a:schemeClr>
-    </cs:fontRef>
-    <cs:spPr>
-      <a:ln w="9525" cap="flat" cmpd="sng" algn="ctr">
-        <a:solidFill>
-          <a:schemeClr val="tx1">
-            <a:lumMod val="25000"/>
-            <a:lumOff val="75000"/>
-          </a:schemeClr>
-        </a:solidFill>
-        <a:round/>
-      </a:ln>
-    </cs:spPr>
-    <cs:defRPr sz="900" kern="1200"/>
-  </cs:categoryAxis>
-  <cs:chartArea mods="allowNoFillOverride allowNoLineOverride">
-    <cs:lnRef idx="0"/>
-    <cs:fillRef idx="0"/>
-    <cs:effectRef idx="0"/>
-    <cs:fontRef idx="minor">
-      <a:schemeClr val="tx1"/>
-    </cs:fontRef>
-    <cs:spPr>
-      <a:solidFill>
-        <a:schemeClr val="bg1"/>
-      </a:solidFill>
-      <a:ln w="9525" cap="flat" cmpd="sng" algn="ctr">
-        <a:solidFill>
-          <a:schemeClr val="tx1">
-            <a:lumMod val="15000"/>
-            <a:lumOff val="85000"/>
-          </a:schemeClr>
-        </a:solidFill>
-        <a:round/>
-      </a:ln>
-    </cs:spPr>
-    <cs:defRPr sz="1000" kern="1200"/>
-  </cs:chartArea>
-  <cs:dataLabel>
-    <cs:lnRef idx="0"/>
-    <cs:fillRef idx="0"/>
-    <cs:effectRef idx="0"/>
-    <cs:fontRef idx="minor">
-      <a:schemeClr val="tx1">
-        <a:lumMod val="75000"/>
-        <a:lumOff val="25000"/>
-      </a:schemeClr>
-    </cs:fontRef>
-    <cs:defRPr sz="900" kern="1200"/>
-  </cs:dataLabel>
-  <cs:dataLabelCallout>
-    <cs:lnRef idx="0"/>
-    <cs:fillRef idx="0"/>
-    <cs:effectRef idx="0"/>
-    <cs:fontRef idx="minor">
-      <a:schemeClr val="dk1">
-        <a:lumMod val="65000"/>
-        <a:lumOff val="35000"/>
-      </a:schemeClr>
-    </cs:fontRef>
-    <cs:spPr>
-      <a:solidFill>
-        <a:schemeClr val="lt1"/>
-      </a:solidFill>
-      <a:ln>
-        <a:solidFill>
-          <a:schemeClr val="dk1">
-            <a:lumMod val="25000"/>
-            <a:lumOff val="75000"/>
-          </a:schemeClr>
-        </a:solidFill>
-      </a:ln>
-    </cs:spPr>
-    <cs:defRPr sz="900" kern="1200"/>
-    <cs:bodyPr rot="0" spcFirstLastPara="1" vertOverflow="clip" horzOverflow="clip" vert="horz" wrap="square" lIns="36576" tIns="18288" rIns="36576" bIns="18288" anchor="ctr" anchorCtr="1">
-      <a:spAutoFit/>
-    </cs:bodyPr>
-  </cs:dataLabelCallout>
-  <cs:dataPoint>
-    <cs:lnRef idx="0"/>
-    <cs:fillRef idx="1">
-      <cs:styleClr val="auto"/>
-    </cs:fillRef>
-    <cs:effectRef idx="0"/>
-    <cs:fontRef idx="minor">
-      <a:schemeClr val="tx1"/>
-    </cs:fontRef>
-  </cs:dataPoint>
-  <cs:dataPoint3D>
-    <cs:lnRef idx="0"/>
-    <cs:fillRef idx="1">
-      <cs:styleClr val="auto"/>
-    </cs:fillRef>
-    <cs:effectRef idx="0"/>
-    <cs:fontRef idx="minor">
-      <a:schemeClr val="tx1"/>
-    </cs:fontRef>
-  </cs:dataPoint3D>
-  <cs:dataPointLine>
-    <cs:lnRef idx="0">
-      <cs:styleClr val="auto"/>
-    </cs:lnRef>
-    <cs:fillRef idx="1"/>
-    <cs:effectRef idx="0"/>
-    <cs:fontRef idx="minor">
-      <a:schemeClr val="tx1"/>
-    </cs:fontRef>
-    <cs:spPr>
-      <a:ln w="19050" cap="rnd">
-        <a:solidFill>
-          <a:schemeClr val="phClr"/>
-        </a:solidFill>
-        <a:round/>
-      </a:ln>
-    </cs:spPr>
-  </cs:dataPointLine>
-  <cs:dataPointMarker>
-    <cs:lnRef idx="0">
-      <cs:styleClr val="auto"/>
-    </cs:lnRef>
-    <cs:fillRef idx="1">
-      <cs:styleClr val="auto"/>
-    </cs:fillRef>
-    <cs:effectRef idx="0"/>
-    <cs:fontRef idx="minor">
-      <a:schemeClr val="tx1"/>
-    </cs:fontRef>
-    <cs:spPr>
-      <a:ln w="9525">
-        <a:solidFill>
-          <a:schemeClr val="phClr"/>
-        </a:solidFill>
-      </a:ln>
-    </cs:spPr>
-  </cs:dataPointMarker>
-  <cs:dataPointMarkerLayout symbol="circle" size="5"/>
-  <cs:dataPointWireframe>
-    <cs:lnRef idx="0">
-      <cs:styleClr val="auto"/>
-    </cs:lnRef>
-    <cs:fillRef idx="0"/>
-    <cs:effectRef idx="0"/>
-    <cs:fontRef idx="minor">
-      <a:schemeClr val="dk1"/>
-    </cs:fontRef>
-    <cs:spPr>
-      <a:ln w="9525" cap="rnd">
-        <a:solidFill>
-          <a:schemeClr val="phClr"/>
-        </a:solidFill>
-        <a:round/>
-      </a:ln>
-    </cs:spPr>
-  </cs:dataPointWireframe>
-  <cs:dataTable>
-    <cs:lnRef idx="0"/>
-    <cs:fillRef idx="0"/>
-    <cs:effectRef idx="0"/>
-    <cs:fontRef idx="minor">
-      <a:schemeClr val="tx1">
-        <a:lumMod val="65000"/>
-        <a:lumOff val="35000"/>
-      </a:schemeClr>
-    </cs:fontRef>
-    <cs:spPr>
-      <a:noFill/>
-      <a:ln w="9525" cap="flat" cmpd="sng" algn="ctr">
-        <a:solidFill>
-          <a:schemeClr val="tx1">
-            <a:lumMod val="15000"/>
-            <a:lumOff val="85000"/>
-          </a:schemeClr>
-        </a:solidFill>
-        <a:round/>
-      </a:ln>
-    </cs:spPr>
-    <cs:defRPr sz="900" kern="1200"/>
-  </cs:dataTable>
-  <cs:downBar>
-    <cs:lnRef idx="0"/>
-    <cs:fillRef idx="0"/>
-    <cs:effectRef idx="0"/>
-    <cs:fontRef idx="minor">
-      <a:schemeClr val="tx1"/>
-    </cs:fontRef>
-    <cs:spPr>
-      <a:solidFill>
-        <a:schemeClr val="dk1">
-          <a:lumMod val="75000"/>
-          <a:lumOff val="25000"/>
-        </a:schemeClr>
-      </a:solidFill>
-      <a:ln w="9525" cap="flat" cmpd="sng" algn="ctr">
-        <a:solidFill>
-          <a:schemeClr val="tx1">
-            <a:lumMod val="65000"/>
-            <a:lumOff val="35000"/>
-          </a:schemeClr>
-        </a:solidFill>
-        <a:round/>
-      </a:ln>
-    </cs:spPr>
-  </cs:downBar>
-  <cs:dropLine>
-    <cs:lnRef idx="0"/>
-    <cs:fillRef idx="0"/>
-    <cs:effectRef idx="0"/>
-    <cs:fontRef idx="minor">
-      <a:schemeClr val="tx1"/>
-    </cs:fontRef>
-    <cs:spPr>
-      <a:ln w="9525" cap="flat" cmpd="sng" algn="ctr">
-        <a:solidFill>
-          <a:schemeClr val="tx1">
-            <a:lumMod val="35000"/>
-            <a:lumOff val="65000"/>
-          </a:schemeClr>
-        </a:solidFill>
-        <a:round/>
-      </a:ln>
-    </cs:spPr>
-  </cs:dropLine>
-  <cs:errorBar>
-    <cs:lnRef idx="0"/>
-    <cs:fillRef idx="0"/>
-    <cs:effectRef idx="0"/>
-    <cs:fontRef idx="minor">
-      <a:schemeClr val="tx1"/>
-    </cs:fontRef>
-    <cs:spPr>
-      <a:ln w="9525" cap="flat" cmpd="sng" algn="ctr">
-        <a:solidFill>
-          <a:schemeClr val="tx1">
-            <a:lumMod val="65000"/>
-            <a:lumOff val="35000"/>
-          </a:schemeClr>
-        </a:solidFill>
-        <a:round/>
-      </a:ln>
-    </cs:spPr>
-  </cs:errorBar>
-  <cs:floor>
-    <cs:lnRef idx="0"/>
-    <cs:fillRef idx="0"/>
-    <cs:effectRef idx="0"/>
-    <cs:fontRef idx="minor">
-      <a:schemeClr val="tx1"/>
-    </cs:fontRef>
-    <cs:spPr>
-      <a:noFill/>
-      <a:ln>
-        <a:noFill/>
-      </a:ln>
-    </cs:spPr>
-  </cs:floor>
-  <cs:gridlineMajor>
-    <cs:lnRef idx="0"/>
-    <cs:fillRef idx="0"/>
-    <cs:effectRef idx="0"/>
-    <cs:fontRef idx="minor">
-      <a:schemeClr val="tx1"/>
-    </cs:fontRef>
-    <cs:spPr>
-      <a:ln w="9525" cap="flat" cmpd="sng" algn="ctr">
-        <a:solidFill>
-          <a:schemeClr val="tx1">
-            <a:lumMod val="15000"/>
-            <a:lumOff val="85000"/>
-          </a:schemeClr>
-        </a:solidFill>
-        <a:round/>
-      </a:ln>
-    </cs:spPr>
-  </cs:gridlineMajor>
-  <cs:gridlineMinor>
-    <cs:lnRef idx="0"/>
-    <cs:fillRef idx="0"/>
-    <cs:effectRef idx="0"/>
-    <cs:fontRef idx="minor">
-      <a:schemeClr val="tx1"/>
-    </cs:fontRef>
-    <cs:spPr>
-      <a:ln w="9525" cap="flat" cmpd="sng" algn="ctr">
-        <a:solidFill>
-          <a:schemeClr val="tx1">
-            <a:lumMod val="5000"/>
-            <a:lumOff val="95000"/>
-          </a:schemeClr>
-        </a:solidFill>
-        <a:round/>
-      </a:ln>
-    </cs:spPr>
-  </cs:gridlineMinor>
-  <cs:hiLoLine>
-    <cs:lnRef idx="0"/>
-    <cs:fillRef idx="0"/>
-    <cs:effectRef idx="0"/>
-    <cs:fontRef idx="minor">
-      <a:schemeClr val="tx1"/>
-    </cs:fontRef>
-    <cs:spPr>
-      <a:ln w="9525" cap="flat" cmpd="sng" algn="ctr">
-        <a:solidFill>
-          <a:schemeClr val="tx1">
-            <a:lumMod val="50000"/>
-            <a:lumOff val="50000"/>
-          </a:schemeClr>
-        </a:solidFill>
-        <a:round/>
-      </a:ln>
-    </cs:spPr>
-  </cs:hiLoLine>
-  <cs:leaderLine>
-    <cs:lnRef idx="0"/>
-    <cs:fillRef idx="0"/>
-    <cs:effectRef idx="0"/>
-    <cs:fontRef idx="minor">
-      <a:schemeClr val="tx1"/>
-    </cs:fontRef>
-    <cs:spPr>
-      <a:ln w="9525" cap="flat" cmpd="sng" algn="ctr">
-        <a:solidFill>
-          <a:schemeClr val="tx1">
-            <a:lumMod val="35000"/>
-            <a:lumOff val="65000"/>
-          </a:schemeClr>
-        </a:solidFill>
-        <a:round/>
-      </a:ln>
-    </cs:spPr>
-  </cs:leaderLine>
-  <cs:legend>
-    <cs:lnRef idx="0"/>
-    <cs:fillRef idx="0"/>
-    <cs:effectRef idx="0"/>
-    <cs:fontRef idx="minor">
-      <a:schemeClr val="tx1">
-        <a:lumMod val="65000"/>
-        <a:lumOff val="35000"/>
-      </a:schemeClr>
-    </cs:fontRef>
-    <cs:defRPr sz="900" kern="1200"/>
-  </cs:legend>
-  <cs:plotArea mods="allowNoFillOverride allowNoLineOverride">
-    <cs:lnRef idx="0"/>
-    <cs:fillRef idx="0"/>
-    <cs:effectRef idx="0"/>
-    <cs:fontRef idx="minor">
-      <a:schemeClr val="tx1"/>
-    </cs:fontRef>
-  </cs:plotArea>
-  <cs:plotArea3D mods="allowNoFillOverride allowNoLineOverride">
-    <cs:lnRef idx="0"/>
-    <cs:fillRef idx="0"/>
-    <cs:effectRef idx="0"/>
-    <cs:fontRef idx="minor">
-      <a:schemeClr val="tx1"/>
-    </cs:fontRef>
-  </cs:plotArea3D>
-  <cs:seriesAxis>
-    <cs:lnRef idx="0"/>
-    <cs:fillRef idx="0"/>
-    <cs:effectRef idx="0"/>
-    <cs:fontRef idx="minor">
-      <a:schemeClr val="tx1">
-        <a:lumMod val="65000"/>
-        <a:lumOff val="35000"/>
-      </a:schemeClr>
-    </cs:fontRef>
-    <cs:defRPr sz="900" kern="1200"/>
-  </cs:seriesAxis>
-  <cs:seriesLine>
-    <cs:lnRef idx="0"/>
-    <cs:fillRef idx="0"/>
-    <cs:effectRef idx="0"/>
-    <cs:fontRef idx="minor">
-      <a:schemeClr val="tx1"/>
-    </cs:fontRef>
-    <cs:spPr>
-      <a:ln w="9525" cap="flat" cmpd="sng" algn="ctr">
-        <a:solidFill>
-          <a:schemeClr val="tx1">
-            <a:lumMod val="35000"/>
-            <a:lumOff val="65000"/>
-          </a:schemeClr>
-        </a:solidFill>
-        <a:round/>
-      </a:ln>
-    </cs:spPr>
-  </cs:seriesLine>
-  <cs:title>
-    <cs:lnRef idx="0"/>
-    <cs:fillRef idx="0"/>
-    <cs:effectRef idx="0"/>
-    <cs:fontRef idx="minor">
-      <a:schemeClr val="tx1">
-        <a:lumMod val="65000"/>
-        <a:lumOff val="35000"/>
-      </a:schemeClr>
-    </cs:fontRef>
-    <cs:defRPr sz="1400" b="0" kern="1200" spc="0" baseline="0"/>
-  </cs:title>
-  <cs:trendline>
-    <cs:lnRef idx="0">
-      <cs:styleClr val="auto"/>
-    </cs:lnRef>
-    <cs:fillRef idx="0"/>
-    <cs:effectRef idx="0"/>
-    <cs:fontRef idx="minor">
-      <a:schemeClr val="tx1"/>
-    </cs:fontRef>
-    <cs:spPr>
-      <a:ln w="19050" cap="rnd">
-        <a:solidFill>
-          <a:schemeClr val="phClr"/>
-        </a:solidFill>
-        <a:prstDash val="sysDot"/>
-      </a:ln>
-    </cs:spPr>
-  </cs:trendline>
-  <cs:trendlineLabel>
-    <cs:lnRef idx="0"/>
-    <cs:fillRef idx="0"/>
-    <cs:effectRef idx="0"/>
-    <cs:fontRef idx="minor">
-      <a:schemeClr val="tx1">
-        <a:lumMod val="65000"/>
-        <a:lumOff val="35000"/>
-      </a:schemeClr>
-    </cs:fontRef>
-    <cs:defRPr sz="900" kern="1200"/>
-  </cs:trendlineLabel>
-  <cs:upBar>
-    <cs:lnRef idx="0"/>
-    <cs:fillRef idx="0"/>
-    <cs:effectRef idx="0"/>
-    <cs:fontRef idx="minor">
-      <a:schemeClr val="tx1"/>
-    </cs:fontRef>
-    <cs:spPr>
-      <a:solidFill>
-        <a:schemeClr val="lt1"/>
-      </a:solidFill>
-      <a:ln w="9525" cap="flat" cmpd="sng" algn="ctr">
-        <a:solidFill>
-          <a:schemeClr val="tx1">
-            <a:lumMod val="65000"/>
-            <a:lumOff val="35000"/>
-          </a:schemeClr>
-        </a:solidFill>
-        <a:round/>
-      </a:ln>
-    </cs:spPr>
-  </cs:upBar>
-  <cs:valueAxis>
-    <cs:lnRef idx="0"/>
-    <cs:fillRef idx="0"/>
-    <cs:effectRef idx="0"/>
-    <cs:fontRef idx="minor">
-      <a:schemeClr val="tx1">
-        <a:lumMod val="65000"/>
-        <a:lumOff val="35000"/>
-      </a:schemeClr>
-    </cs:fontRef>
-    <cs:spPr>
-      <a:ln w="9525" cap="flat" cmpd="sng" algn="ctr">
-        <a:solidFill>
-          <a:schemeClr val="tx1">
-            <a:lumMod val="25000"/>
-            <a:lumOff val="75000"/>
-          </a:schemeClr>
-        </a:solidFill>
-        <a:round/>
-      </a:ln>
-    </cs:spPr>
-    <cs:defRPr sz="900" kern="1200"/>
-  </cs:valueAxis>
-  <cs:wall>
-    <cs:lnRef idx="0"/>
-    <cs:fillRef idx="0"/>
-    <cs:effectRef idx="0"/>
-    <cs:fontRef idx="minor">
-      <a:schemeClr val="tx1"/>
-    </cs:fontRef>
-    <cs:spPr>
-      <a:noFill/>
-      <a:ln>
-        <a:noFill/>
-      </a:ln>
-    </cs:spPr>
-  </cs:wall>
-</cs:chartStyle>
 </file>
 
 <file path=word/theme/theme1.xml><?xml version="1.0" encoding="utf-8"?>
@@ -4099,7 +2188,7 @@
 </file>
 
 <file path=customXml/itemProps1.xml><?xml version="1.0" encoding="utf-8"?>
-<ds:datastoreItem xmlns:ds="http://schemas.openxmlformats.org/officeDocument/2006/customXml" ds:itemID="{86368FF6-F1AC-4DEE-9B4B-1767FD5069EA}">
+<ds:datastoreItem xmlns:ds="http://schemas.openxmlformats.org/officeDocument/2006/customXml" ds:itemID="{A9DE79ED-DFB7-41E5-B223-F9F0EA006124}">
   <ds:schemaRefs>
     <ds:schemaRef ds:uri="http://schemas.openxmlformats.org/officeDocument/2006/bibliography"/>
   </ds:schemaRefs>
